--- a/Documentos/Recap tercera sesion.docx
+++ b/Documentos/Recap tercera sesion.docx
@@ -33,25 +33,7 @@
           <w:bCs/>
           <w:lang w:val="es-ES"/>
         </w:rPr>
-        <w:t xml:space="preserve">Antes de empezar con el análisis de nuestros datos, hemos terminado de limpiar la columna que quedaba: Senior. Hemos hablado con el cliente y hemos corregido aquellos valores cuyo valor en la columna Age eran 65 o </w:t>
-      </w:r>
-      <w:proofErr w:type="gramStart"/>
-      <w:r>
-        <w:rPr>
-          <w:b/>
-          <w:bCs/>
-          <w:lang w:val="es-ES"/>
-        </w:rPr>
-        <w:t>mayores</w:t>
-      </w:r>
-      <w:proofErr w:type="gramEnd"/>
-      <w:r>
-        <w:rPr>
-          <w:b/>
-          <w:bCs/>
-          <w:lang w:val="es-ES"/>
-        </w:rPr>
-        <w:t xml:space="preserve"> pero no aparecían como Yes en la columna Senior. Después de hacer esta corrección eliminamos la columna de comprobación.</w:t>
+        <w:t>Antes de empezar con el análisis de nuestros datos, hemos terminado de limpiar la columna que quedaba: Senior. Hemos hablado con el cliente y hemos corregido aquellos valores cuyo valor en la columna Age eran 65 o mayores pero no aparecían como Yes en la columna Senior. Después de hacer esta corrección eliminamos la columna de comprobación.</w:t>
       </w:r>
     </w:p>
     <w:p>
@@ -92,7 +74,7 @@
       <w:pPr>
         <w:numPr>
           <w:ilvl w:val="0"/>
-          <w:numId w:val="17"/>
+          <w:numId w:val="19"/>
         </w:numPr>
         <w:rPr>
           <w:b/>
@@ -113,7 +95,7 @@
       <w:pPr>
         <w:numPr>
           <w:ilvl w:val="0"/>
-          <w:numId w:val="17"/>
+          <w:numId w:val="19"/>
         </w:numPr>
         <w:rPr>
           <w:b/>
@@ -134,7 +116,7 @@
       <w:pPr>
         <w:numPr>
           <w:ilvl w:val="0"/>
-          <w:numId w:val="17"/>
+          <w:numId w:val="19"/>
         </w:numPr>
         <w:rPr>
           <w:b/>
@@ -155,7 +137,7 @@
       <w:pPr>
         <w:numPr>
           <w:ilvl w:val="0"/>
-          <w:numId w:val="17"/>
+          <w:numId w:val="19"/>
         </w:numPr>
         <w:rPr>
           <w:b/>
@@ -163,30 +145,20 @@
           <w:lang w:val="es-ES"/>
         </w:rPr>
       </w:pPr>
-      <w:proofErr w:type="gramStart"/>
       <w:r>
         <w:rPr>
           <w:b/>
           <w:bCs/>
           <w:lang w:val="es-ES"/>
         </w:rPr>
-        <w:t>Extra Data</w:t>
-      </w:r>
-      <w:proofErr w:type="gramEnd"/>
-      <w:r>
-        <w:rPr>
-          <w:b/>
-          <w:bCs/>
-          <w:lang w:val="es-ES"/>
-        </w:rPr>
-        <w:t xml:space="preserve"> Charges</w:t>
+        <w:t>Extra Data Charges</w:t>
       </w:r>
     </w:p>
     <w:p>
       <w:pPr>
         <w:numPr>
           <w:ilvl w:val="0"/>
-          <w:numId w:val="17"/>
+          <w:numId w:val="19"/>
         </w:numPr>
         <w:rPr>
           <w:b/>
@@ -207,7 +179,7 @@
       <w:pPr>
         <w:numPr>
           <w:ilvl w:val="0"/>
-          <w:numId w:val="17"/>
+          <w:numId w:val="19"/>
         </w:numPr>
         <w:rPr>
           <w:b/>
@@ -228,7 +200,7 @@
       <w:pPr>
         <w:numPr>
           <w:ilvl w:val="0"/>
-          <w:numId w:val="17"/>
+          <w:numId w:val="19"/>
         </w:numPr>
         <w:rPr>
           <w:b/>
@@ -249,7 +221,7 @@
       <w:pPr>
         <w:numPr>
           <w:ilvl w:val="0"/>
-          <w:numId w:val="17"/>
+          <w:numId w:val="19"/>
         </w:numPr>
         <w:rPr>
           <w:b/>
@@ -270,7 +242,7 @@
       <w:pPr>
         <w:numPr>
           <w:ilvl w:val="0"/>
-          <w:numId w:val="17"/>
+          <w:numId w:val="19"/>
         </w:numPr>
         <w:rPr>
           <w:b/>
@@ -291,7 +263,7 @@
       <w:pPr>
         <w:numPr>
           <w:ilvl w:val="0"/>
-          <w:numId w:val="17"/>
+          <w:numId w:val="19"/>
         </w:numPr>
         <w:rPr>
           <w:b/>
@@ -311,11 +283,15 @@
     <w:p>
       <w:pPr>
         <w:rPr>
+          <w:b/>
+          <w:bCs/>
           <w:lang w:val="es-ES"/>
         </w:rPr>
       </w:pPr>
       <w:r>
         <w:rPr>
+          <w:b/>
+          <w:bCs/>
           <w:lang w:val="es-ES"/>
         </w:rPr>
         <w:t>Hemos realizado los análisis a través de la funcionalidad de Excel de Análisis de datos que nos devuelve las siguientes métricas de cada columna:</w:t>
@@ -325,14 +301,18 @@
       <w:pPr>
         <w:numPr>
           <w:ilvl w:val="0"/>
-          <w:numId w:val="18"/>
+          <w:numId w:val="20"/>
         </w:numPr>
         <w:rPr>
+          <w:b/>
+          <w:bCs/>
           <w:lang w:val="es-ES"/>
         </w:rPr>
       </w:pPr>
       <w:r>
         <w:rPr>
+          <w:b/>
+          <w:bCs/>
           <w:lang w:val="es-ES"/>
         </w:rPr>
         <w:t>Media</w:t>
@@ -342,14 +322,18 @@
       <w:pPr>
         <w:numPr>
           <w:ilvl w:val="0"/>
-          <w:numId w:val="18"/>
+          <w:numId w:val="20"/>
         </w:numPr>
         <w:rPr>
+          <w:b/>
+          <w:bCs/>
           <w:lang w:val="es-ES"/>
         </w:rPr>
       </w:pPr>
       <w:r>
         <w:rPr>
+          <w:b/>
+          <w:bCs/>
           <w:lang w:val="es-ES"/>
         </w:rPr>
         <w:t>Error típico</w:t>
@@ -359,14 +343,18 @@
       <w:pPr>
         <w:numPr>
           <w:ilvl w:val="0"/>
-          <w:numId w:val="18"/>
+          <w:numId w:val="20"/>
         </w:numPr>
         <w:rPr>
+          <w:b/>
+          <w:bCs/>
           <w:lang w:val="es-ES"/>
         </w:rPr>
       </w:pPr>
       <w:r>
         <w:rPr>
+          <w:b/>
+          <w:bCs/>
           <w:lang w:val="es-ES"/>
         </w:rPr>
         <w:t>Mediana</w:t>
@@ -376,14 +364,18 @@
       <w:pPr>
         <w:numPr>
           <w:ilvl w:val="0"/>
-          <w:numId w:val="18"/>
+          <w:numId w:val="20"/>
         </w:numPr>
         <w:rPr>
+          <w:b/>
+          <w:bCs/>
           <w:lang w:val="es-ES"/>
         </w:rPr>
       </w:pPr>
       <w:r>
         <w:rPr>
+          <w:b/>
+          <w:bCs/>
           <w:lang w:val="es-ES"/>
         </w:rPr>
         <w:t>Moda</w:t>
@@ -393,14 +385,18 @@
       <w:pPr>
         <w:numPr>
           <w:ilvl w:val="0"/>
-          <w:numId w:val="18"/>
+          <w:numId w:val="20"/>
         </w:numPr>
         <w:rPr>
+          <w:b/>
+          <w:bCs/>
           <w:lang w:val="es-ES"/>
         </w:rPr>
       </w:pPr>
       <w:r>
         <w:rPr>
+          <w:b/>
+          <w:bCs/>
           <w:lang w:val="es-ES"/>
         </w:rPr>
         <w:t>Desviación estándar</w:t>
@@ -410,14 +406,18 @@
       <w:pPr>
         <w:numPr>
           <w:ilvl w:val="0"/>
-          <w:numId w:val="18"/>
+          <w:numId w:val="20"/>
         </w:numPr>
         <w:rPr>
+          <w:b/>
+          <w:bCs/>
           <w:lang w:val="es-ES"/>
         </w:rPr>
       </w:pPr>
       <w:r>
         <w:rPr>
+          <w:b/>
+          <w:bCs/>
           <w:lang w:val="es-ES"/>
         </w:rPr>
         <w:t>Varianza de la muestra</w:t>
@@ -427,14 +427,18 @@
       <w:pPr>
         <w:numPr>
           <w:ilvl w:val="0"/>
-          <w:numId w:val="18"/>
+          <w:numId w:val="20"/>
         </w:numPr>
         <w:rPr>
+          <w:b/>
+          <w:bCs/>
           <w:lang w:val="es-ES"/>
         </w:rPr>
       </w:pPr>
       <w:r>
         <w:rPr>
+          <w:b/>
+          <w:bCs/>
           <w:lang w:val="es-ES"/>
         </w:rPr>
         <w:lastRenderedPageBreak/>
@@ -445,14 +449,18 @@
       <w:pPr>
         <w:numPr>
           <w:ilvl w:val="0"/>
-          <w:numId w:val="18"/>
+          <w:numId w:val="20"/>
         </w:numPr>
         <w:rPr>
+          <w:b/>
+          <w:bCs/>
           <w:lang w:val="es-ES"/>
         </w:rPr>
       </w:pPr>
       <w:r>
         <w:rPr>
+          <w:b/>
+          <w:bCs/>
           <w:lang w:val="es-ES"/>
         </w:rPr>
         <w:t>Coeficiente de asimetría</w:t>
@@ -462,14 +470,18 @@
       <w:pPr>
         <w:numPr>
           <w:ilvl w:val="0"/>
-          <w:numId w:val="18"/>
+          <w:numId w:val="20"/>
         </w:numPr>
         <w:rPr>
+          <w:b/>
+          <w:bCs/>
           <w:lang w:val="es-ES"/>
         </w:rPr>
       </w:pPr>
       <w:r>
         <w:rPr>
+          <w:b/>
+          <w:bCs/>
           <w:lang w:val="es-ES"/>
         </w:rPr>
         <w:t>Rango</w:t>
@@ -479,14 +491,18 @@
       <w:pPr>
         <w:numPr>
           <w:ilvl w:val="0"/>
-          <w:numId w:val="18"/>
+          <w:numId w:val="20"/>
         </w:numPr>
         <w:rPr>
+          <w:b/>
+          <w:bCs/>
           <w:lang w:val="es-ES"/>
         </w:rPr>
       </w:pPr>
       <w:r>
         <w:rPr>
+          <w:b/>
+          <w:bCs/>
           <w:lang w:val="es-ES"/>
         </w:rPr>
         <w:t>Mínimo</w:t>
@@ -496,14 +512,18 @@
       <w:pPr>
         <w:numPr>
           <w:ilvl w:val="0"/>
-          <w:numId w:val="18"/>
+          <w:numId w:val="20"/>
         </w:numPr>
         <w:rPr>
+          <w:b/>
+          <w:bCs/>
           <w:lang w:val="es-ES"/>
         </w:rPr>
       </w:pPr>
       <w:r>
         <w:rPr>
+          <w:b/>
+          <w:bCs/>
           <w:lang w:val="es-ES"/>
         </w:rPr>
         <w:t>Máximo</w:t>
@@ -513,14 +533,18 @@
       <w:pPr>
         <w:numPr>
           <w:ilvl w:val="0"/>
-          <w:numId w:val="18"/>
+          <w:numId w:val="20"/>
         </w:numPr>
         <w:rPr>
+          <w:b/>
+          <w:bCs/>
           <w:lang w:val="es-ES"/>
         </w:rPr>
       </w:pPr>
       <w:r>
         <w:rPr>
+          <w:b/>
+          <w:bCs/>
           <w:lang w:val="es-ES"/>
         </w:rPr>
         <w:t>Suma</w:t>
@@ -530,14 +554,18 @@
       <w:pPr>
         <w:numPr>
           <w:ilvl w:val="0"/>
-          <w:numId w:val="18"/>
+          <w:numId w:val="20"/>
         </w:numPr>
         <w:rPr>
+          <w:b/>
+          <w:bCs/>
           <w:lang w:val="es-ES"/>
         </w:rPr>
       </w:pPr>
       <w:r>
         <w:rPr>
+          <w:b/>
+          <w:bCs/>
           <w:lang w:val="es-ES"/>
         </w:rPr>
         <w:t>Cuenta</w:t>
@@ -546,11 +574,15 @@
     <w:p>
       <w:pPr>
         <w:rPr>
+          <w:b/>
+          <w:bCs/>
           <w:lang w:val="es-ES"/>
         </w:rPr>
       </w:pPr>
       <w:r>
         <w:rPr>
+          <w:b/>
+          <w:bCs/>
           <w:lang w:val="es-ES"/>
         </w:rPr>
         <w:t>Los datos se pueden encontrar en una nueva hoja del libro que hemos creado llamada Analisis_descriptivo_numericas.</w:t>
@@ -559,6 +591,8 @@
     <w:p>
       <w:pPr>
         <w:rPr>
+          <w:b/>
+          <w:bCs/>
           <w:lang w:val="es-ES"/>
         </w:rPr>
       </w:pPr>
@@ -574,6 +608,8 @@
     <w:p>
       <w:pPr>
         <w:rPr>
+          <w:b/>
+          <w:bCs/>
           <w:lang w:val="es-ES"/>
         </w:rPr>
       </w:pPr>
@@ -583,18 +619,14 @@
           <w:bCs/>
           <w:lang w:val="es-ES"/>
         </w:rPr>
-        <w:t>Account Length (in months):</w:t>
-      </w:r>
-      <w:r>
-        <w:rPr>
-          <w:lang w:val="es-ES"/>
-        </w:rPr>
-        <w:t xml:space="preserve"> Los datos muestran que la duración de las cuentas es bastante variable, con una media de 32 meses y una mediana de 29 meses, pero con extremos que duran significativamente menos (1 mes es la moda) y algunas que se extienden hasta 77 meses. Esto indica tanto una retención de clientes a largo plazo como una alta rotación de cuentas más recientes.</w:t>
+        <w:t>Account Length (in months): Los datos muestran que la duración de las cuentas es bastante variable, con una media de 32 meses y una mediana de 29 meses, pero con extremos que duran significativamente menos (1 mes es la moda) y algunas que se extienden hasta 77 meses. Esto indica tanto una retención de clientes a largo plazo como una alta rotación de cuentas más recientes.</w:t>
       </w:r>
     </w:p>
     <w:p>
       <w:pPr>
         <w:rPr>
+          <w:b/>
+          <w:bCs/>
           <w:lang w:val="es-ES"/>
         </w:rPr>
       </w:pPr>
@@ -604,18 +636,14 @@
           <w:bCs/>
           <w:lang w:val="es-ES"/>
         </w:rPr>
-        <w:t>Customer Service Calls:</w:t>
-      </w:r>
-      <w:r>
-        <w:rPr>
-          <w:lang w:val="es-ES"/>
-        </w:rPr>
-        <w:t xml:space="preserve"> La mayoría de los clientes no realiza ninguna llamada al servicio de atención al cliente, con una media de 0.92 llamadas. Sin embargo, un pequeño número de clientes realiza múltiples llamadas, lo que sugiere que mientras muchos están satisfechos, otros pueden enfrentar problemas que requieren atención adicional.</w:t>
+        <w:t>Customer Service Calls: La mayoría de los clientes no realiza ninguna llamada al servicio de atención al cliente, con una media de 0.92 llamadas. Sin embargo, un pequeño número de clientes realiza múltiples llamadas, lo que sugiere que mientras muchos están satisfechos, otros pueden enfrentar problemas que requieren atención adicional.</w:t>
       </w:r>
     </w:p>
     <w:p>
       <w:pPr>
         <w:rPr>
+          <w:b/>
+          <w:bCs/>
           <w:lang w:val="es-ES"/>
         </w:rPr>
       </w:pPr>
@@ -625,18 +653,14 @@
           <w:bCs/>
           <w:lang w:val="es-ES"/>
         </w:rPr>
-        <w:t>Avg Monthly GB Download:</w:t>
-      </w:r>
-      <w:r>
-        <w:rPr>
-          <w:lang w:val="es-ES"/>
-        </w:rPr>
-        <w:t xml:space="preserve"> Aunque el promedio de descargas mensuales es de 6.69 GB, hay una gran variabilidad en el uso de datos, con muchos clientes descargando 0 GB y algunos alcanzando hasta 43 GB. Esto sugiere que el consumo de datos es diverso, con un grupo significativo que utiliza el servicio de manera muy baja y otro que lo utiliza intensivamente.</w:t>
+        <w:t>Avg Monthly GB Download: Aunque el promedio de descargas mensuales es de 6.69 GB, hay una gran variabilidad en el uso de datos, con muchos clientes descargando 0 GB y algunos alcanzando hasta 43 GB. Esto sugiere que el consumo de datos es diverso, con un grupo significativo que utiliza el servicio de manera muy baja y otro que lo utiliza intensivamente.</w:t>
       </w:r>
     </w:p>
     <w:p>
       <w:pPr>
         <w:rPr>
+          <w:b/>
+          <w:bCs/>
           <w:lang w:val="es-ES"/>
         </w:rPr>
       </w:pPr>
@@ -646,18 +670,14 @@
           <w:bCs/>
           <w:lang w:val="es-ES"/>
         </w:rPr>
-        <w:t>Extra Data Charges:</w:t>
-      </w:r>
-      <w:r>
-        <w:rPr>
-          <w:lang w:val="es-ES"/>
-        </w:rPr>
-        <w:t xml:space="preserve"> El promedio de cargos adicionales es de 3.37, pero la mayoría de los clientes no incurre en estos costos, ya que tanto la mediana como la moda son 0. Sin embargo, un grupo significativo de clientes enfrenta cargos altos, lo que indica disparidad en el uso de datos y su gestión.</w:t>
+        <w:t>Extra Data Charges: El promedio de cargos adicionales es de 3.37, pero la mayoría de los clientes no incurre en estos costos, ya que tanto la mediana como la moda son 0. Sin embargo, un grupo significativo de clientes enfrenta cargos altos, lo que indica disparidad en el uso de datos y su gestión.</w:t>
       </w:r>
     </w:p>
     <w:p>
       <w:pPr>
         <w:rPr>
+          <w:b/>
+          <w:bCs/>
           <w:lang w:val="es-ES"/>
         </w:rPr>
       </w:pPr>
@@ -667,18 +687,14 @@
           <w:bCs/>
           <w:lang w:val="es-ES"/>
         </w:rPr>
-        <w:t>Age:</w:t>
-      </w:r>
-      <w:r>
-        <w:rPr>
-          <w:lang w:val="es-ES"/>
-        </w:rPr>
-        <w:t xml:space="preserve"> La edad promedio de los clientes es de aproximadamente 47 años, con una mediana también de 47. Sin embargo, hay un número significativo de clientes jóvenes (moda de 29 años). Esto destaca la diversidad del grupo de clientes.</w:t>
+        <w:t>Age: La edad promedio de los clientes es de aproximadamente 47 años, con una mediana también de 47. Sin embargo, hay un número significativo de clientes jóvenes (moda de 29 años). Esto destaca la diversidad del grupo de clientes.</w:t>
       </w:r>
     </w:p>
     <w:p>
       <w:pPr>
         <w:rPr>
+          <w:b/>
+          <w:bCs/>
           <w:lang w:val="es-ES"/>
         </w:rPr>
       </w:pPr>
@@ -688,16 +704,12 @@
           <w:bCs/>
           <w:lang w:val="es-ES"/>
         </w:rPr>
-        <w:t>Number of Customers in Group:</w:t>
+        <w:t xml:space="preserve">Number of Customers in Group: El promedio de clientes por grupo es de aproximadamente 0.84, con una mediana y moda de 0. Algunos grupos tienen una </w:t>
       </w:r>
       <w:r>
         <w:rPr>
-          <w:lang w:val="es-ES"/>
-        </w:rPr>
-        <w:t xml:space="preserve"> El promedio de clientes por grupo es de aproximadamente 0.84, con una mediana y moda de 0. Algunos grupos tienen una </w:t>
-      </w:r>
-      <w:r>
-        <w:rPr>
+          <w:b/>
+          <w:bCs/>
           <w:lang w:val="es-ES"/>
         </w:rPr>
         <w:lastRenderedPageBreak/>
@@ -707,6 +719,8 @@
     <w:p>
       <w:pPr>
         <w:rPr>
+          <w:b/>
+          <w:bCs/>
           <w:lang w:val="es-ES"/>
         </w:rPr>
       </w:pPr>
@@ -716,18 +730,14 @@
           <w:bCs/>
           <w:lang w:val="es-ES"/>
         </w:rPr>
-        <w:t>Monthly Charge (USD):</w:t>
-      </w:r>
-      <w:r>
-        <w:rPr>
-          <w:lang w:val="es-ES"/>
-        </w:rPr>
-        <w:t xml:space="preserve"> El cargo mensual promedio es de aproximadamente 30.93 USD, con una mediana de 31 USD. La moda de 10 USD sugiere que muchos clientes optan por planes económicos. Sin embargo, existe una amplia variabilidad en los cargos.</w:t>
+        <w:t>Monthly Charge (USD): El cargo mensual promedio es de aproximadamente 30.93 USD, con una mediana de 31 USD. La moda de 10 USD sugiere que muchos clientes optan por planes económicos. Sin embargo, existe una amplia variabilidad en los cargos.</w:t>
       </w:r>
     </w:p>
     <w:p>
       <w:pPr>
         <w:rPr>
+          <w:b/>
+          <w:bCs/>
           <w:lang w:val="es-ES"/>
         </w:rPr>
       </w:pPr>
@@ -737,18 +747,14 @@
           <w:bCs/>
           <w:lang w:val="es-ES"/>
         </w:rPr>
-        <w:t>Total Charges:</w:t>
-      </w:r>
-      <w:r>
-        <w:rPr>
-          <w:lang w:val="es-ES"/>
-        </w:rPr>
-        <w:t xml:space="preserve"> El cargo total promedio es de aproximadamente 1,085.43 USD, con una mediana de 651 USD. La alta desviación estándar sugiere disparidad en los totales acumulados.</w:t>
+        <w:t>Total Charges: El cargo total promedio es de aproximadamente 1,085.43 USD, con una mediana de 651 USD. La alta desviación estándar sugiere disparidad en los totales acumulados.</w:t>
       </w:r>
     </w:p>
     <w:p>
       <w:pPr>
         <w:rPr>
+          <w:b/>
+          <w:bCs/>
           <w:lang w:val="es-ES"/>
         </w:rPr>
       </w:pPr>
@@ -758,18 +764,14 @@
           <w:bCs/>
           <w:lang w:val="es-ES"/>
         </w:rPr>
-        <w:t>Number of Complaints or Support:</w:t>
-      </w:r>
-      <w:r>
-        <w:rPr>
-          <w:lang w:val="es-ES"/>
-        </w:rPr>
-        <w:t xml:space="preserve"> El promedio de quejas o solicitudes de soporte es de 5, con una mediana igual. Sin embargo, un grupo significativo de clientes presenta un número elevado de quejas.</w:t>
+        <w:t>Number of Complaints or Support: El promedio de quejas o solicitudes de soporte es de 5, con una mediana igual. Sin embargo, un grupo significativo de clientes presenta un número elevado de quejas.</w:t>
       </w:r>
     </w:p>
     <w:p>
       <w:pPr>
         <w:rPr>
+          <w:b/>
+          <w:bCs/>
           <w:lang w:val="es-ES"/>
         </w:rPr>
       </w:pPr>
@@ -779,22 +781,193 @@
           <w:bCs/>
           <w:lang w:val="es-ES"/>
         </w:rPr>
-        <w:t>Average Monthly Expenses:</w:t>
+        <w:t>Average Monthly Expenses: En resumen, el gasto mensual promedio de los clientes es de aproximadamente 31 USD, con una moda de 47.18. Esto destaca una gran diversidad en los hábitos de gasto.</w:t>
+      </w:r>
+    </w:p>
+    <w:p>
+      <w:pPr>
+        <w:rPr>
+          <w:b/>
+          <w:bCs/>
+          <w:lang w:val="es-ES"/>
+        </w:rPr>
+      </w:pPr>
+    </w:p>
+    <w:p>
+      <w:pPr>
+        <w:rPr>
+          <w:b/>
+          <w:bCs/>
+        </w:rPr>
+      </w:pPr>
+      <w:r>
+        <w:rPr>
+          <w:b/>
+          <w:bCs/>
+        </w:rPr>
+        <w:br/>
+        <w:t>Adición de información desde los pantallazos:</w:t>
+      </w:r>
+    </w:p>
+    <w:p>
+      <w:pPr>
+        <w:rPr>
+          <w:b/>
+          <w:bCs/>
+        </w:rPr>
+      </w:pPr>
+      <w:r>
+        <w:rPr>
+          <w:b/>
+          <w:bCs/>
+        </w:rPr>
+        <w:t>Account Length (in months): los datos muestran que la duración de las cuentas es bastante variada, con una media de 32 meses y una mediana de 29 meses, pero con extremos que duran significativamente menos (1 mes es la moda) y algunas que se extienden hasta 77 meses. Esto indica tanto una retención de clientes a largo plazo como una alta rotación de cuentas más recientes.</w:t>
+      </w:r>
+    </w:p>
+    <w:p>
+      <w:pPr>
+        <w:rPr>
+          <w:b/>
+          <w:bCs/>
+        </w:rPr>
+      </w:pPr>
+      <w:r>
+        <w:rPr>
+          <w:b/>
+          <w:bCs/>
+        </w:rPr>
+        <w:t>Customer Service Calls: los datos muestran que la mayoría de los clientes (más de la mitad) no realiza ninguna llamada al servicio de atención al cliente, con una media de 0.92 llamadas. Sin embargo, existe un pequeño número de clientes que realizan múltiples llamadas, lo que sugiere que mientras muchos están satisfechos, otros pueden enfrentar problemas que requieren atención adicional.</w:t>
+      </w:r>
+    </w:p>
+    <w:p>
+      <w:pPr>
+        <w:rPr>
+          <w:b/>
+          <w:bCs/>
+        </w:rPr>
+      </w:pPr>
+      <w:r>
+        <w:rPr>
+          <w:b/>
+          <w:bCs/>
+        </w:rPr>
+        <w:t>Avg Monthly GB Download: los datos muestran que, aunque el promedio de descargas mensuales es de 6.69 GB, hay una gran variabilidad en el uso de datos, con muchos clientes descargando 0 GB y algunos alcanzando hasta 43 GB. Esto sugiere que el consumo de datos es diverso, con un grupo significativo que utiliza el servicio de manera muy baja y otro que lo utiliza intensivamente.</w:t>
+      </w:r>
+    </w:p>
+    <w:p>
+      <w:pPr>
+        <w:rPr>
+          <w:b/>
+          <w:bCs/>
+        </w:rPr>
+      </w:pPr>
+      <w:r>
+        <w:rPr>
+          <w:b/>
+          <w:bCs/>
+        </w:rPr>
+        <w:t xml:space="preserve">Extra Data Charges: los datos muestran que, aunque el promedio de cargos adicionales es de 3.37, la mayoría de los clientes no incurre en estos costos, ya que tanto la mediana como la moda son 0. Sin embargo, hay un grupo significativo de </w:t>
       </w:r>
       <w:r>
         <w:rPr>
-          <w:lang w:val="es-ES"/>
+          <w:b/>
+          <w:bCs/>
         </w:rPr>
-        <w:t xml:space="preserve"> En resumen, el gasto mensual promedio de los clientes es de aproximadamente 31 USD, con una moda de 47.18. Esto destaca una gran diversidad en los hábitos de gasto.</w:t>
+        <w:lastRenderedPageBreak/>
+        <w:t>clientes que enfrentan cargos altos, lo que indica que existe una disparidad en el uso de datos que resulta en costos adicionales.</w:t>
       </w:r>
     </w:p>
     <w:p>
       <w:pPr>
         <w:rPr>
-          <w:lang w:val="es-ES"/>
+          <w:b/>
+          <w:bCs/>
         </w:rPr>
       </w:pPr>
+      <w:r>
+        <w:rPr>
+          <w:b/>
+          <w:bCs/>
+        </w:rPr>
+        <w:t>Age: los datos muestran que la edad promedio de los clientes es de aproximadamente 47 años, con una mediana también de 47 años, lo que sugiere que el grupo tiende a ser de mediana edad. Sin embargo, hay un número significativo de clientes jóvenes, como indica la moda de 29 años. La amplia variabilidad en las edades, reflejada en la alta desviación estándar y el rango, destaca la diversidad del grupo de clientes.</w:t>
+      </w:r>
     </w:p>
+    <w:p>
+      <w:pPr>
+        <w:rPr>
+          <w:b/>
+          <w:bCs/>
+        </w:rPr>
+      </w:pPr>
+      <w:r>
+        <w:rPr>
+          <w:b/>
+          <w:bCs/>
+        </w:rPr>
+        <w:t>Number of Customers in Group: los datos muestran que el promedio de clientes por grupo es de aproximadamente 0.84, lo que indica que la mayoría de los grupos no tiene clientes, como lo sugieren la mediana y la moda. Aunque hay una gran variabilidad en el número de clientes por grupo, con un máximo de 6, la alta desviación estándar y el coeficiente de asimetría indican que algunos grupos pueden tener una concentración inusualmente alta de clientes.</w:t>
+      </w:r>
+    </w:p>
+    <w:p>
+      <w:pPr>
+        <w:rPr>
+          <w:b/>
+          <w:bCs/>
+        </w:rPr>
+      </w:pPr>
+      <w:r>
+        <w:rPr>
+          <w:b/>
+          <w:bCs/>
+        </w:rPr>
+        <w:t>Monthly Charge (USD): los datos muestran que el cargo mensual promedio es de aproximadamente 30.93 USD, con una mediana también de 31 USD. La moda de 10 USD sugiere que muchos clientes optan por planes más económicos. La amplia variabilidad en los cargos resalta la existencia de diferentes niveles de servicio.</w:t>
+      </w:r>
+    </w:p>
+    <w:p>
+      <w:pPr>
+        <w:rPr>
+          <w:b/>
+          <w:bCs/>
+        </w:rPr>
+      </w:pPr>
+      <w:r>
+        <w:rPr>
+          <w:b/>
+          <w:bCs/>
+        </w:rPr>
+        <w:t>Total Charges: los datos muestran que el cargo total promedio es de aproximadamente 1,085.43 USD, con una mediana de 651 USD. La alta desviación estándar refleja disparidad en los totales acumulados, indicando diferentes patrones de uso del servicio.</w:t>
+      </w:r>
+    </w:p>
+    <w:p>
+      <w:pPr>
+        <w:rPr>
+          <w:b/>
+          <w:bCs/>
+        </w:rPr>
+      </w:pPr>
+      <w:r>
+        <w:rPr>
+          <w:b/>
+          <w:bCs/>
+        </w:rPr>
+        <w:t>Number of Complaints or Support: los datos muestran que el promedio de quejas o solicitudes de soporte es de aproximadamente 5, con una mediana igual a este valor. La moda de 6 sugiere un grupo considerable de clientes con un número significativo de quejas.</w:t>
+      </w:r>
+    </w:p>
+    <w:p>
+      <w:pPr>
+        <w:rPr>
+          <w:b/>
+          <w:bCs/>
+        </w:rPr>
+      </w:pPr>
+      <w:r>
+        <w:rPr>
+          <w:b/>
+          <w:bCs/>
+        </w:rPr>
+        <w:t>Average Monthly Expenses: en resumen, los datos muestran que el gasto mensual promedio de los clientes es de aproximadamente 31 USD, con una mediana cercana que sugiere que muchos clientes se agrupan en torno a este valor. La moda más alta de 47.18 indica un grupo significativo de clientes que gasta más.</w:t>
+      </w:r>
+    </w:p>
+    <w:p/>
     <w:sectPr>
       <w:pgSz w:w="12240" w:h="15840"/>
       <w:pgMar w:top="1440" w:right="1800" w:bottom="1440" w:left="1800" w:header="720" w:footer="720" w:gutter="0"/>
@@ -2240,6 +2413,30 @@
   </w:num>
   <w:num w:numId="18" w16cid:durableId="551430021">
     <w:abstractNumId w:val="14"/>
+  </w:num>
+  <w:num w:numId="19" w16cid:durableId="102195699">
+    <w:abstractNumId w:val="12"/>
+    <w:lvlOverride w:ilvl="0"/>
+    <w:lvlOverride w:ilvl="1"/>
+    <w:lvlOverride w:ilvl="2"/>
+    <w:lvlOverride w:ilvl="3"/>
+    <w:lvlOverride w:ilvl="4"/>
+    <w:lvlOverride w:ilvl="5"/>
+    <w:lvlOverride w:ilvl="6"/>
+    <w:lvlOverride w:ilvl="7"/>
+    <w:lvlOverride w:ilvl="8"/>
+  </w:num>
+  <w:num w:numId="20" w16cid:durableId="652175816">
+    <w:abstractNumId w:val="14"/>
+    <w:lvlOverride w:ilvl="0"/>
+    <w:lvlOverride w:ilvl="1"/>
+    <w:lvlOverride w:ilvl="2"/>
+    <w:lvlOverride w:ilvl="3"/>
+    <w:lvlOverride w:ilvl="4"/>
+    <w:lvlOverride w:ilvl="5"/>
+    <w:lvlOverride w:ilvl="6"/>
+    <w:lvlOverride w:ilvl="7"/>
+    <w:lvlOverride w:ilvl="8"/>
   </w:num>
 </w:numbering>
 </file>

--- a/Documentos/Recap tercera sesion.docx
+++ b/Documentos/Recap tercera sesion.docx
@@ -10,61 +10,87 @@
           <w:lang w:val="es-ES"/>
         </w:rPr>
       </w:pPr>
+      <w:proofErr w:type="spellStart"/>
       <w:r>
         <w:rPr>
           <w:b/>
           <w:bCs/>
           <w:lang w:val="es-ES"/>
         </w:rPr>
-        <w:t>Recap tercera sesión: Análisis descriptivo de las columnas numéricas.</w:t>
+        <w:t>Recap</w:t>
+      </w:r>
+      <w:proofErr w:type="spellEnd"/>
+      <w:r>
+        <w:rPr>
+          <w:b/>
+          <w:bCs/>
+          <w:lang w:val="es-ES"/>
+        </w:rPr>
+        <w:t xml:space="preserve"> tercera sesión: Análisis descriptivo de las columnas numéricas.</w:t>
       </w:r>
     </w:p>
     <w:p>
       <w:pPr>
         <w:rPr>
-          <w:b/>
-          <w:bCs/>
           <w:lang w:val="es-ES"/>
         </w:rPr>
       </w:pPr>
       <w:r>
         <w:rPr>
-          <w:b/>
-          <w:bCs/>
-          <w:lang w:val="es-ES"/>
-        </w:rPr>
-        <w:t>Antes de empezar con el análisis de nuestros datos, hemos terminado de limpiar la columna que quedaba: Senior. Hemos hablado con el cliente y hemos corregido aquellos valores cuyo valor en la columna Age eran 65 o mayores pero no aparecían como Yes en la columna Senior. Después de hacer esta corrección eliminamos la columna de comprobación.</w:t>
+          <w:lang w:val="es-ES"/>
+        </w:rPr>
+        <w:t xml:space="preserve">Antes de empezar con el análisis de nuestros datos, hemos terminado de limpiar la columna que quedaba: Senior. Hemos hablado con el cliente y hemos corregido aquellos valores cuyo valor en la columna Age eran 65 o </w:t>
+      </w:r>
+      <w:proofErr w:type="gramStart"/>
+      <w:r>
+        <w:rPr>
+          <w:lang w:val="es-ES"/>
+        </w:rPr>
+        <w:t>mayores</w:t>
+      </w:r>
+      <w:proofErr w:type="gramEnd"/>
+      <w:r>
+        <w:rPr>
+          <w:lang w:val="es-ES"/>
+        </w:rPr>
+        <w:t xml:space="preserve"> pero no aparecían como Yes en la columna Senior. Después de hacer esta corrección eliminamos la columna de comprobación.</w:t>
       </w:r>
     </w:p>
     <w:p>
       <w:pPr>
         <w:rPr>
-          <w:b/>
-          <w:bCs/>
           <w:lang w:val="es-ES"/>
         </w:rPr>
       </w:pPr>
       <w:r>
         <w:rPr>
-          <w:b/>
-          <w:bCs/>
-          <w:lang w:val="es-ES"/>
-        </w:rPr>
-        <w:t>Después hemos creado una nueva carpeta dentro de la carpeta Data llamada Data_analysis, donde hemos guardado un duplicado de los datos transformados, para empezar nuestros análisis.</w:t>
+          <w:lang w:val="es-ES"/>
+        </w:rPr>
+        <w:t xml:space="preserve">Después hemos creado una nueva carpeta dentro de la carpeta Data llamada </w:t>
+      </w:r>
+      <w:proofErr w:type="spellStart"/>
+      <w:r>
+        <w:rPr>
+          <w:lang w:val="es-ES"/>
+        </w:rPr>
+        <w:t>Data_analysis</w:t>
+      </w:r>
+      <w:proofErr w:type="spellEnd"/>
+      <w:r>
+        <w:rPr>
+          <w:lang w:val="es-ES"/>
+        </w:rPr>
+        <w:t>, donde hemos guardado un duplicado de los datos transformados, para empezar nuestros análisis.</w:t>
       </w:r>
     </w:p>
     <w:p>
       <w:pPr>
         <w:rPr>
-          <w:b/>
-          <w:bCs/>
           <w:lang w:val="es-ES"/>
         </w:rPr>
       </w:pPr>
       <w:r>
         <w:rPr>
-          <w:b/>
-          <w:bCs/>
           <w:lang w:val="es-ES"/>
         </w:rPr>
         <w:t>En esta sesión nos hemos centrado en analizar las estadísticas descriptivas de las columnas numéricas. Primero hemos identificado estas columnas:</w:t>
@@ -82,13 +108,59 @@
           <w:lang w:val="es-ES"/>
         </w:rPr>
       </w:pPr>
+      <w:proofErr w:type="spellStart"/>
       <w:r>
         <w:rPr>
           <w:b/>
           <w:bCs/>
           <w:lang w:val="es-ES"/>
         </w:rPr>
-        <w:t>Account Length (in months)</w:t>
+        <w:t>Account</w:t>
+      </w:r>
+      <w:proofErr w:type="spellEnd"/>
+      <w:r>
+        <w:rPr>
+          <w:b/>
+          <w:bCs/>
+          <w:lang w:val="es-ES"/>
+        </w:rPr>
+        <w:t xml:space="preserve"> </w:t>
+      </w:r>
+      <w:proofErr w:type="spellStart"/>
+      <w:r>
+        <w:rPr>
+          <w:b/>
+          <w:bCs/>
+          <w:lang w:val="es-ES"/>
+        </w:rPr>
+        <w:t>Length</w:t>
+      </w:r>
+      <w:proofErr w:type="spellEnd"/>
+      <w:r>
+        <w:rPr>
+          <w:b/>
+          <w:bCs/>
+          <w:lang w:val="es-ES"/>
+        </w:rPr>
+        <w:t xml:space="preserve"> (in </w:t>
+      </w:r>
+      <w:proofErr w:type="spellStart"/>
+      <w:r>
+        <w:rPr>
+          <w:b/>
+          <w:bCs/>
+          <w:lang w:val="es-ES"/>
+        </w:rPr>
+        <w:t>months</w:t>
+      </w:r>
+      <w:proofErr w:type="spellEnd"/>
+      <w:r>
+        <w:rPr>
+          <w:b/>
+          <w:bCs/>
+          <w:lang w:val="es-ES"/>
+        </w:rPr>
+        <w:t>)</w:t>
       </w:r>
     </w:p>
     <w:p>
@@ -103,14 +175,52 @@
           <w:lang w:val="es-ES"/>
         </w:rPr>
       </w:pPr>
+      <w:proofErr w:type="spellStart"/>
       <w:r>
         <w:rPr>
           <w:b/>
           <w:bCs/>
           <w:lang w:val="es-ES"/>
         </w:rPr>
-        <w:t>Customer Service Calls</w:t>
+        <w:t>Customer</w:t>
       </w:r>
+      <w:proofErr w:type="spellEnd"/>
+      <w:r>
+        <w:rPr>
+          <w:b/>
+          <w:bCs/>
+          <w:lang w:val="es-ES"/>
+        </w:rPr>
+        <w:t xml:space="preserve"> </w:t>
+      </w:r>
+      <w:proofErr w:type="spellStart"/>
+      <w:r>
+        <w:rPr>
+          <w:b/>
+          <w:bCs/>
+          <w:lang w:val="es-ES"/>
+        </w:rPr>
+        <w:t>Service</w:t>
+      </w:r>
+      <w:proofErr w:type="spellEnd"/>
+      <w:r>
+        <w:rPr>
+          <w:b/>
+          <w:bCs/>
+          <w:lang w:val="es-ES"/>
+        </w:rPr>
+        <w:t xml:space="preserve"> </w:t>
+      </w:r>
+      <w:proofErr w:type="spellStart"/>
+      <w:r>
+        <w:rPr>
+          <w:b/>
+          <w:bCs/>
+          <w:lang w:val="es-ES"/>
+        </w:rPr>
+        <w:t>Calls</w:t>
+      </w:r>
+      <w:proofErr w:type="spellEnd"/>
     </w:p>
     <w:p>
       <w:pPr>
@@ -124,14 +234,52 @@
           <w:lang w:val="es-ES"/>
         </w:rPr>
       </w:pPr>
+      <w:proofErr w:type="spellStart"/>
       <w:r>
         <w:rPr>
           <w:b/>
           <w:bCs/>
           <w:lang w:val="es-ES"/>
         </w:rPr>
-        <w:t>Avg Monthly GB Download</w:t>
+        <w:t>Avg</w:t>
       </w:r>
+      <w:proofErr w:type="spellEnd"/>
+      <w:r>
+        <w:rPr>
+          <w:b/>
+          <w:bCs/>
+          <w:lang w:val="es-ES"/>
+        </w:rPr>
+        <w:t xml:space="preserve"> </w:t>
+      </w:r>
+      <w:proofErr w:type="spellStart"/>
+      <w:r>
+        <w:rPr>
+          <w:b/>
+          <w:bCs/>
+          <w:lang w:val="es-ES"/>
+        </w:rPr>
+        <w:t>Monthly</w:t>
+      </w:r>
+      <w:proofErr w:type="spellEnd"/>
+      <w:r>
+        <w:rPr>
+          <w:b/>
+          <w:bCs/>
+          <w:lang w:val="es-ES"/>
+        </w:rPr>
+        <w:t xml:space="preserve"> GB </w:t>
+      </w:r>
+      <w:proofErr w:type="spellStart"/>
+      <w:r>
+        <w:rPr>
+          <w:b/>
+          <w:bCs/>
+          <w:lang w:val="es-ES"/>
+        </w:rPr>
+        <w:t>Download</w:t>
+      </w:r>
+      <w:proofErr w:type="spellEnd"/>
     </w:p>
     <w:p>
       <w:pPr>
@@ -145,14 +293,34 @@
           <w:lang w:val="es-ES"/>
         </w:rPr>
       </w:pPr>
+      <w:proofErr w:type="gramStart"/>
       <w:r>
         <w:rPr>
           <w:b/>
           <w:bCs/>
           <w:lang w:val="es-ES"/>
         </w:rPr>
-        <w:t>Extra Data Charges</w:t>
+        <w:t>Extra Data</w:t>
       </w:r>
+      <w:proofErr w:type="gramEnd"/>
+      <w:r>
+        <w:rPr>
+          <w:b/>
+          <w:bCs/>
+          <w:lang w:val="es-ES"/>
+        </w:rPr>
+        <w:t xml:space="preserve"> </w:t>
+      </w:r>
+      <w:proofErr w:type="spellStart"/>
+      <w:r>
+        <w:rPr>
+          <w:b/>
+          <w:bCs/>
+          <w:lang w:val="es-ES"/>
+        </w:rPr>
+        <w:t>Charges</w:t>
+      </w:r>
+      <w:proofErr w:type="spellEnd"/>
     </w:p>
     <w:p>
       <w:pPr>
@@ -187,14 +355,70 @@
           <w:lang w:val="es-ES"/>
         </w:rPr>
       </w:pPr>
+      <w:proofErr w:type="spellStart"/>
       <w:r>
         <w:rPr>
           <w:b/>
           <w:bCs/>
           <w:lang w:val="es-ES"/>
         </w:rPr>
-        <w:t>Number of Customers in Group</w:t>
+        <w:t>Number</w:t>
       </w:r>
+      <w:proofErr w:type="spellEnd"/>
+      <w:r>
+        <w:rPr>
+          <w:b/>
+          <w:bCs/>
+          <w:lang w:val="es-ES"/>
+        </w:rPr>
+        <w:t xml:space="preserve"> </w:t>
+      </w:r>
+      <w:proofErr w:type="spellStart"/>
+      <w:r>
+        <w:rPr>
+          <w:b/>
+          <w:bCs/>
+          <w:lang w:val="es-ES"/>
+        </w:rPr>
+        <w:t>of</w:t>
+      </w:r>
+      <w:proofErr w:type="spellEnd"/>
+      <w:r>
+        <w:rPr>
+          <w:b/>
+          <w:bCs/>
+          <w:lang w:val="es-ES"/>
+        </w:rPr>
+        <w:t xml:space="preserve"> </w:t>
+      </w:r>
+      <w:proofErr w:type="spellStart"/>
+      <w:r>
+        <w:rPr>
+          <w:b/>
+          <w:bCs/>
+          <w:lang w:val="es-ES"/>
+        </w:rPr>
+        <w:t>Customers</w:t>
+      </w:r>
+      <w:proofErr w:type="spellEnd"/>
+      <w:r>
+        <w:rPr>
+          <w:b/>
+          <w:bCs/>
+          <w:lang w:val="es-ES"/>
+        </w:rPr>
+        <w:t xml:space="preserve"> in </w:t>
+      </w:r>
+      <w:proofErr w:type="spellStart"/>
+      <w:r>
+        <w:rPr>
+          <w:b/>
+          <w:bCs/>
+          <w:lang w:val="es-ES"/>
+        </w:rPr>
+        <w:t>Group</w:t>
+      </w:r>
+      <w:proofErr w:type="spellEnd"/>
     </w:p>
     <w:p>
       <w:pPr>
@@ -208,13 +432,41 @@
           <w:lang w:val="es-ES"/>
         </w:rPr>
       </w:pPr>
+      <w:proofErr w:type="spellStart"/>
       <w:r>
         <w:rPr>
           <w:b/>
           <w:bCs/>
           <w:lang w:val="es-ES"/>
         </w:rPr>
-        <w:t>Monthly Charge (USD)</w:t>
+        <w:t>Monthly</w:t>
+      </w:r>
+      <w:proofErr w:type="spellEnd"/>
+      <w:r>
+        <w:rPr>
+          <w:b/>
+          <w:bCs/>
+          <w:lang w:val="es-ES"/>
+        </w:rPr>
+        <w:t xml:space="preserve"> </w:t>
+      </w:r>
+      <w:proofErr w:type="spellStart"/>
+      <w:r>
+        <w:rPr>
+          <w:b/>
+          <w:bCs/>
+          <w:lang w:val="es-ES"/>
+        </w:rPr>
+        <w:t>Charge</w:t>
+      </w:r>
+      <w:proofErr w:type="spellEnd"/>
+      <w:r>
+        <w:rPr>
+          <w:b/>
+          <w:bCs/>
+          <w:lang w:val="es-ES"/>
+        </w:rPr>
+        <w:t xml:space="preserve"> (USD)</w:t>
       </w:r>
     </w:p>
     <w:p>
@@ -229,14 +481,34 @@
           <w:lang w:val="es-ES"/>
         </w:rPr>
       </w:pPr>
+      <w:proofErr w:type="gramStart"/>
       <w:r>
         <w:rPr>
           <w:b/>
           <w:bCs/>
           <w:lang w:val="es-ES"/>
         </w:rPr>
-        <w:t>Total Charges</w:t>
+        <w:t>Total</w:t>
       </w:r>
+      <w:proofErr w:type="gramEnd"/>
+      <w:r>
+        <w:rPr>
+          <w:b/>
+          <w:bCs/>
+          <w:lang w:val="es-ES"/>
+        </w:rPr>
+        <w:t xml:space="preserve"> </w:t>
+      </w:r>
+      <w:proofErr w:type="spellStart"/>
+      <w:r>
+        <w:rPr>
+          <w:b/>
+          <w:bCs/>
+          <w:lang w:val="es-ES"/>
+        </w:rPr>
+        <w:t>Charges</w:t>
+      </w:r>
+      <w:proofErr w:type="spellEnd"/>
     </w:p>
     <w:p>
       <w:pPr>
@@ -250,14 +522,88 @@
           <w:lang w:val="es-ES"/>
         </w:rPr>
       </w:pPr>
+      <w:proofErr w:type="spellStart"/>
       <w:r>
         <w:rPr>
           <w:b/>
           <w:bCs/>
           <w:lang w:val="es-ES"/>
         </w:rPr>
-        <w:t>Number of Complaints or Support</w:t>
+        <w:t>Number</w:t>
       </w:r>
+      <w:proofErr w:type="spellEnd"/>
+      <w:r>
+        <w:rPr>
+          <w:b/>
+          <w:bCs/>
+          <w:lang w:val="es-ES"/>
+        </w:rPr>
+        <w:t xml:space="preserve"> </w:t>
+      </w:r>
+      <w:proofErr w:type="spellStart"/>
+      <w:r>
+        <w:rPr>
+          <w:b/>
+          <w:bCs/>
+          <w:lang w:val="es-ES"/>
+        </w:rPr>
+        <w:t>of</w:t>
+      </w:r>
+      <w:proofErr w:type="spellEnd"/>
+      <w:r>
+        <w:rPr>
+          <w:b/>
+          <w:bCs/>
+          <w:lang w:val="es-ES"/>
+        </w:rPr>
+        <w:t xml:space="preserve"> </w:t>
+      </w:r>
+      <w:proofErr w:type="spellStart"/>
+      <w:r>
+        <w:rPr>
+          <w:b/>
+          <w:bCs/>
+          <w:lang w:val="es-ES"/>
+        </w:rPr>
+        <w:t>Complaints</w:t>
+      </w:r>
+      <w:proofErr w:type="spellEnd"/>
+      <w:r>
+        <w:rPr>
+          <w:b/>
+          <w:bCs/>
+          <w:lang w:val="es-ES"/>
+        </w:rPr>
+        <w:t xml:space="preserve"> </w:t>
+      </w:r>
+      <w:proofErr w:type="spellStart"/>
+      <w:r>
+        <w:rPr>
+          <w:b/>
+          <w:bCs/>
+          <w:lang w:val="es-ES"/>
+        </w:rPr>
+        <w:t>or</w:t>
+      </w:r>
+      <w:proofErr w:type="spellEnd"/>
+      <w:r>
+        <w:rPr>
+          <w:b/>
+          <w:bCs/>
+          <w:lang w:val="es-ES"/>
+        </w:rPr>
+        <w:t xml:space="preserve"> </w:t>
+      </w:r>
+      <w:proofErr w:type="spellStart"/>
+      <w:r>
+        <w:rPr>
+          <w:b/>
+          <w:bCs/>
+          <w:lang w:val="es-ES"/>
+        </w:rPr>
+        <w:t>Support</w:t>
+      </w:r>
+      <w:proofErr w:type="spellEnd"/>
     </w:p>
     <w:p>
       <w:pPr>
@@ -271,27 +617,51 @@
           <w:lang w:val="es-ES"/>
         </w:rPr>
       </w:pPr>
+      <w:proofErr w:type="spellStart"/>
       <w:r>
         <w:rPr>
           <w:b/>
           <w:bCs/>
           <w:lang w:val="es-ES"/>
         </w:rPr>
-        <w:t>Average Monthly Expenses</w:t>
+        <w:t>Average</w:t>
+      </w:r>
+      <w:proofErr w:type="spellEnd"/>
+      <w:r>
+        <w:rPr>
+          <w:b/>
+          <w:bCs/>
+          <w:lang w:val="es-ES"/>
+        </w:rPr>
+        <w:t xml:space="preserve"> </w:t>
+      </w:r>
+      <w:proofErr w:type="spellStart"/>
+      <w:r>
+        <w:rPr>
+          <w:b/>
+          <w:bCs/>
+          <w:lang w:val="es-ES"/>
+        </w:rPr>
+        <w:t>Monthly</w:t>
+      </w:r>
+      <w:proofErr w:type="spellEnd"/>
+      <w:r>
+        <w:rPr>
+          <w:b/>
+          <w:bCs/>
+          <w:lang w:val="es-ES"/>
+        </w:rPr>
+        <w:t xml:space="preserve"> Expenses</w:t>
       </w:r>
     </w:p>
     <w:p>
       <w:pPr>
         <w:rPr>
-          <w:b/>
-          <w:bCs/>
           <w:lang w:val="es-ES"/>
         </w:rPr>
       </w:pPr>
       <w:r>
         <w:rPr>
-          <w:b/>
-          <w:bCs/>
           <w:lang w:val="es-ES"/>
         </w:rPr>
         <w:t>Hemos realizado los análisis a través de la funcionalidad de Excel de Análisis de datos que nos devuelve las siguientes métricas de cada columna:</w:t>
@@ -441,7 +811,6 @@
           <w:bCs/>
           <w:lang w:val="es-ES"/>
         </w:rPr>
-        <w:lastRenderedPageBreak/>
         <w:t>Curtosis</w:t>
       </w:r>
     </w:p>
@@ -463,6 +832,7 @@
           <w:bCs/>
           <w:lang w:val="es-ES"/>
         </w:rPr>
+        <w:lastRenderedPageBreak/>
         <w:t>Coeficiente de asimetría</w:t>
       </w:r>
     </w:p>
@@ -574,18 +944,28 @@
     <w:p>
       <w:pPr>
         <w:rPr>
-          <w:b/>
-          <w:bCs/>
           <w:lang w:val="es-ES"/>
         </w:rPr>
       </w:pPr>
       <w:r>
         <w:rPr>
-          <w:b/>
-          <w:bCs/>
-          <w:lang w:val="es-ES"/>
-        </w:rPr>
-        <w:t>Los datos se pueden encontrar en una nueva hoja del libro que hemos creado llamada Analisis_descriptivo_numericas.</w:t>
+          <w:lang w:val="es-ES"/>
+        </w:rPr>
+        <w:t xml:space="preserve">Los datos se pueden encontrar en una nueva hoja del libro que hemos creado llamada </w:t>
+      </w:r>
+      <w:proofErr w:type="spellStart"/>
+      <w:r>
+        <w:rPr>
+          <w:lang w:val="es-ES"/>
+        </w:rPr>
+        <w:t>Analisis_descriptivo_numericas</w:t>
+      </w:r>
+      <w:proofErr w:type="spellEnd"/>
+      <w:r>
+        <w:rPr>
+          <w:lang w:val="es-ES"/>
+        </w:rPr>
+        <w:t>.</w:t>
       </w:r>
     </w:p>
     <w:p>
@@ -593,98 +973,285 @@
         <w:rPr>
           <w:b/>
           <w:bCs/>
-          <w:lang w:val="es-ES"/>
-        </w:rPr>
-      </w:pPr>
+          <w:u w:val="single"/>
+          <w:lang w:val="es-ES"/>
+        </w:rPr>
+      </w:pPr>
+      <w:proofErr w:type="spellStart"/>
       <w:r>
         <w:rPr>
           <w:b/>
           <w:bCs/>
-          <w:lang w:val="es-ES"/>
-        </w:rPr>
-        <w:t>Insights de cada columna:</w:t>
+          <w:u w:val="single"/>
+          <w:lang w:val="es-ES"/>
+        </w:rPr>
+        <w:t>Insights</w:t>
+      </w:r>
+      <w:proofErr w:type="spellEnd"/>
+      <w:r>
+        <w:rPr>
+          <w:b/>
+          <w:bCs/>
+          <w:u w:val="single"/>
+          <w:lang w:val="es-ES"/>
+        </w:rPr>
+        <w:t xml:space="preserve"> de cada columna:</w:t>
       </w:r>
     </w:p>
     <w:p>
       <w:pPr>
+        <w:pStyle w:val="Prrafodelista"/>
+        <w:numPr>
+          <w:ilvl w:val="0"/>
+          <w:numId w:val="21"/>
+        </w:numPr>
+        <w:rPr>
+          <w:lang w:val="es-ES"/>
+        </w:rPr>
+      </w:pPr>
+      <w:proofErr w:type="spellStart"/>
+      <w:r>
         <w:rPr>
           <w:b/>
           <w:bCs/>
           <w:lang w:val="es-ES"/>
         </w:rPr>
-      </w:pPr>
+        <w:t>Account</w:t>
+      </w:r>
+      <w:proofErr w:type="spellEnd"/>
       <w:r>
         <w:rPr>
           <w:b/>
           <w:bCs/>
           <w:lang w:val="es-ES"/>
         </w:rPr>
-        <w:t>Account Length (in months): Los datos muestran que la duración de las cuentas es bastante variable, con una media de 32 meses y una mediana de 29 meses, pero con extremos que duran significativamente menos (1 mes es la moda) y algunas que se extienden hasta 77 meses. Esto indica tanto una retención de clientes a largo plazo como una alta rotación de cuentas más recientes.</w:t>
+        <w:t xml:space="preserve"> </w:t>
+      </w:r>
+      <w:proofErr w:type="spellStart"/>
+      <w:r>
+        <w:rPr>
+          <w:b/>
+          <w:bCs/>
+          <w:lang w:val="es-ES"/>
+        </w:rPr>
+        <w:t>Length</w:t>
+      </w:r>
+      <w:proofErr w:type="spellEnd"/>
+      <w:r>
+        <w:rPr>
+          <w:b/>
+          <w:bCs/>
+          <w:lang w:val="es-ES"/>
+        </w:rPr>
+        <w:t xml:space="preserve"> (in </w:t>
+      </w:r>
+      <w:proofErr w:type="spellStart"/>
+      <w:r>
+        <w:rPr>
+          <w:b/>
+          <w:bCs/>
+          <w:lang w:val="es-ES"/>
+        </w:rPr>
+        <w:t>months</w:t>
+      </w:r>
+      <w:proofErr w:type="spellEnd"/>
+      <w:r>
+        <w:rPr>
+          <w:b/>
+          <w:bCs/>
+          <w:lang w:val="es-ES"/>
+        </w:rPr>
+        <w:t>):</w:t>
+      </w:r>
+      <w:r>
+        <w:rPr>
+          <w:lang w:val="es-ES"/>
+        </w:rPr>
+        <w:t xml:space="preserve"> Los datos muestran que la duración de las cuentas es bastante variable, con una media de 32 meses y una mediana de 29 meses, pero con extremos que duran significativamente menos (1 mes es la moda) y algunas que se extienden hasta 77 meses. Esto indica tanto una retención de clientes a largo plazo como una alta rotación de cuentas más recientes.</w:t>
       </w:r>
     </w:p>
     <w:p>
       <w:pPr>
+        <w:pStyle w:val="Prrafodelista"/>
+        <w:numPr>
+          <w:ilvl w:val="0"/>
+          <w:numId w:val="21"/>
+        </w:numPr>
+        <w:rPr>
+          <w:lang w:val="es-ES"/>
+        </w:rPr>
+      </w:pPr>
+      <w:proofErr w:type="spellStart"/>
+      <w:r>
         <w:rPr>
           <w:b/>
           <w:bCs/>
           <w:lang w:val="es-ES"/>
         </w:rPr>
-      </w:pPr>
+        <w:t>Customer</w:t>
+      </w:r>
+      <w:proofErr w:type="spellEnd"/>
       <w:r>
         <w:rPr>
           <w:b/>
           <w:bCs/>
           <w:lang w:val="es-ES"/>
         </w:rPr>
-        <w:t>Customer Service Calls: La mayoría de los clientes no realiza ninguna llamada al servicio de atención al cliente, con una media de 0.92 llamadas. Sin embargo, un pequeño número de clientes realiza múltiples llamadas, lo que sugiere que mientras muchos están satisfechos, otros pueden enfrentar problemas que requieren atención adicional.</w:t>
+        <w:t xml:space="preserve"> </w:t>
+      </w:r>
+      <w:proofErr w:type="spellStart"/>
+      <w:r>
+        <w:rPr>
+          <w:b/>
+          <w:bCs/>
+          <w:lang w:val="es-ES"/>
+        </w:rPr>
+        <w:t>Service</w:t>
+      </w:r>
+      <w:proofErr w:type="spellEnd"/>
+      <w:r>
+        <w:rPr>
+          <w:b/>
+          <w:bCs/>
+          <w:lang w:val="es-ES"/>
+        </w:rPr>
+        <w:t xml:space="preserve"> </w:t>
+      </w:r>
+      <w:proofErr w:type="spellStart"/>
+      <w:r>
+        <w:rPr>
+          <w:b/>
+          <w:bCs/>
+          <w:lang w:val="es-ES"/>
+        </w:rPr>
+        <w:t>Calls</w:t>
+      </w:r>
+      <w:proofErr w:type="spellEnd"/>
+      <w:r>
+        <w:rPr>
+          <w:lang w:val="es-ES"/>
+        </w:rPr>
+        <w:t>: La mayoría de los clientes no realiza ninguna llamada al servicio de atención al cliente, con una media de 0.92 llamadas. Sin embargo, un pequeño número de clientes realiza múltiples llamadas, lo que sugiere que mientras muchos están satisfechos, otros pueden enfrentar problemas que requieren atención adicional.</w:t>
       </w:r>
     </w:p>
     <w:p>
       <w:pPr>
+        <w:pStyle w:val="Prrafodelista"/>
+        <w:numPr>
+          <w:ilvl w:val="0"/>
+          <w:numId w:val="21"/>
+        </w:numPr>
+        <w:rPr>
+          <w:lang w:val="es-ES"/>
+        </w:rPr>
+      </w:pPr>
+      <w:proofErr w:type="spellStart"/>
+      <w:r>
         <w:rPr>
           <w:b/>
           <w:bCs/>
           <w:lang w:val="es-ES"/>
         </w:rPr>
-      </w:pPr>
+        <w:t>Avg</w:t>
+      </w:r>
+      <w:proofErr w:type="spellEnd"/>
       <w:r>
         <w:rPr>
           <w:b/>
           <w:bCs/>
           <w:lang w:val="es-ES"/>
         </w:rPr>
-        <w:t>Avg Monthly GB Download: Aunque el promedio de descargas mensuales es de 6.69 GB, hay una gran variabilidad en el uso de datos, con muchos clientes descargando 0 GB y algunos alcanzando hasta 43 GB. Esto sugiere que el consumo de datos es diverso, con un grupo significativo que utiliza el servicio de manera muy baja y otro que lo utiliza intensivamente.</w:t>
+        <w:t xml:space="preserve"> </w:t>
+      </w:r>
+      <w:proofErr w:type="spellStart"/>
+      <w:r>
+        <w:rPr>
+          <w:b/>
+          <w:bCs/>
+          <w:lang w:val="es-ES"/>
+        </w:rPr>
+        <w:t>Monthly</w:t>
+      </w:r>
+      <w:proofErr w:type="spellEnd"/>
+      <w:r>
+        <w:rPr>
+          <w:b/>
+          <w:bCs/>
+          <w:lang w:val="es-ES"/>
+        </w:rPr>
+        <w:t xml:space="preserve"> GB </w:t>
+      </w:r>
+      <w:proofErr w:type="spellStart"/>
+      <w:r>
+        <w:rPr>
+          <w:b/>
+          <w:bCs/>
+          <w:lang w:val="es-ES"/>
+        </w:rPr>
+        <w:t>Download</w:t>
+      </w:r>
+      <w:proofErr w:type="spellEnd"/>
+      <w:r>
+        <w:rPr>
+          <w:lang w:val="es-ES"/>
+        </w:rPr>
+        <w:t>: Aunque el promedio de descargas mensuales es de 6.69 GB, hay una gran variabilidad en el uso de datos, con muchos clientes descargando 0 GB y algunos alcanzando hasta 43 GB. Esto sugiere que el consumo de datos es diverso, con un grupo significativo que utiliza el servicio de manera muy baja y otro que lo utiliza intensivamente.</w:t>
       </w:r>
     </w:p>
     <w:p>
       <w:pPr>
+        <w:pStyle w:val="Prrafodelista"/>
+        <w:numPr>
+          <w:ilvl w:val="0"/>
+          <w:numId w:val="21"/>
+        </w:numPr>
+        <w:rPr>
+          <w:lang w:val="es-ES"/>
+        </w:rPr>
+      </w:pPr>
+      <w:proofErr w:type="gramStart"/>
+      <w:r>
         <w:rPr>
           <w:b/>
           <w:bCs/>
           <w:lang w:val="es-ES"/>
         </w:rPr>
-      </w:pPr>
+        <w:t>Extra Data</w:t>
+      </w:r>
+      <w:proofErr w:type="gramEnd"/>
       <w:r>
         <w:rPr>
           <w:b/>
           <w:bCs/>
           <w:lang w:val="es-ES"/>
         </w:rPr>
-        <w:t>Extra Data Charges: El promedio de cargos adicionales es de 3.37, pero la mayoría de los clientes no incurre en estos costos, ya que tanto la mediana como la moda son 0. Sin embargo, un grupo significativo de clientes enfrenta cargos altos, lo que indica disparidad en el uso de datos y su gestión.</w:t>
+        <w:t xml:space="preserve"> </w:t>
+      </w:r>
+      <w:proofErr w:type="spellStart"/>
+      <w:r>
+        <w:rPr>
+          <w:b/>
+          <w:bCs/>
+          <w:lang w:val="es-ES"/>
+        </w:rPr>
+        <w:t>Charges</w:t>
+      </w:r>
+      <w:proofErr w:type="spellEnd"/>
+      <w:r>
+        <w:rPr>
+          <w:lang w:val="es-ES"/>
+        </w:rPr>
+        <w:t>: El promedio de cargos adicionales es de 3.37, pero la mayoría de los clientes no incurre en estos costos, ya que tanto la mediana como la moda son 0. Sin embargo, un grupo significativo de clientes enfrenta cargos altos, lo que indica disparidad en el uso de datos y su gestión.</w:t>
       </w:r>
     </w:p>
     <w:p>
       <w:pPr>
         <w:rPr>
-          <w:b/>
-          <w:bCs/>
           <w:lang w:val="es-ES"/>
         </w:rPr>
       </w:pPr>
       <w:r>
         <w:rPr>
-          <w:b/>
-          <w:bCs/>
           <w:lang w:val="es-ES"/>
         </w:rPr>
         <w:t>Age: La edad promedio de los clientes es de aproximadamente 47 años, con una mediana también de 47. Sin embargo, hay un número significativo de clientes jóvenes (moda de 29 años). Esto destaca la diversidad del grupo de clientes.</w:t>
@@ -692,103 +1259,344 @@
     </w:p>
     <w:p>
       <w:pPr>
+        <w:pStyle w:val="Prrafodelista"/>
+        <w:numPr>
+          <w:ilvl w:val="0"/>
+          <w:numId w:val="21"/>
+        </w:numPr>
+        <w:rPr>
+          <w:lang w:val="es-ES"/>
+        </w:rPr>
+      </w:pPr>
+      <w:proofErr w:type="spellStart"/>
+      <w:r>
         <w:rPr>
           <w:b/>
           <w:bCs/>
           <w:lang w:val="es-ES"/>
         </w:rPr>
-      </w:pPr>
+        <w:t>Number</w:t>
+      </w:r>
+      <w:proofErr w:type="spellEnd"/>
       <w:r>
         <w:rPr>
           <w:b/>
           <w:bCs/>
           <w:lang w:val="es-ES"/>
         </w:rPr>
-        <w:t xml:space="preserve">Number of Customers in Group: El promedio de clientes por grupo es de aproximadamente 0.84, con una mediana y moda de 0. Algunos grupos tienen una </w:t>
+        <w:t xml:space="preserve"> </w:t>
       </w:r>
+      <w:proofErr w:type="spellStart"/>
       <w:r>
         <w:rPr>
           <w:b/>
           <w:bCs/>
           <w:lang w:val="es-ES"/>
         </w:rPr>
-        <w:lastRenderedPageBreak/>
-        <w:t>concentración inusualmente alta de clientes (máximo de 6), mientras que otros están vacíos.</w:t>
+        <w:t>of</w:t>
+      </w:r>
+      <w:proofErr w:type="spellEnd"/>
+      <w:r>
+        <w:rPr>
+          <w:b/>
+          <w:bCs/>
+          <w:lang w:val="es-ES"/>
+        </w:rPr>
+        <w:t xml:space="preserve"> </w:t>
+      </w:r>
+      <w:proofErr w:type="spellStart"/>
+      <w:r>
+        <w:rPr>
+          <w:b/>
+          <w:bCs/>
+          <w:lang w:val="es-ES"/>
+        </w:rPr>
+        <w:t>Customers</w:t>
+      </w:r>
+      <w:proofErr w:type="spellEnd"/>
+      <w:r>
+        <w:rPr>
+          <w:b/>
+          <w:bCs/>
+          <w:lang w:val="es-ES"/>
+        </w:rPr>
+        <w:t xml:space="preserve"> in </w:t>
+      </w:r>
+      <w:proofErr w:type="spellStart"/>
+      <w:r>
+        <w:rPr>
+          <w:b/>
+          <w:bCs/>
+          <w:lang w:val="es-ES"/>
+        </w:rPr>
+        <w:t>Group</w:t>
+      </w:r>
+      <w:proofErr w:type="spellEnd"/>
+      <w:r>
+        <w:rPr>
+          <w:lang w:val="es-ES"/>
+        </w:rPr>
+        <w:t>: El promedio de clientes por grupo es de aproximadamente 0.84, con una mediana y moda de 0. Algunos grupos tienen una concentración inusualmente alta de clientes (máximo de 6), mientras que otros están vacíos.</w:t>
       </w:r>
     </w:p>
     <w:p>
       <w:pPr>
+        <w:pStyle w:val="Prrafodelista"/>
+        <w:numPr>
+          <w:ilvl w:val="0"/>
+          <w:numId w:val="21"/>
+        </w:numPr>
+        <w:rPr>
+          <w:lang w:val="es-ES"/>
+        </w:rPr>
+      </w:pPr>
+      <w:proofErr w:type="spellStart"/>
+      <w:r>
         <w:rPr>
           <w:b/>
           <w:bCs/>
           <w:lang w:val="es-ES"/>
         </w:rPr>
-      </w:pPr>
+        <w:lastRenderedPageBreak/>
+        <w:t>Monthly</w:t>
+      </w:r>
+      <w:proofErr w:type="spellEnd"/>
       <w:r>
         <w:rPr>
           <w:b/>
           <w:bCs/>
           <w:lang w:val="es-ES"/>
         </w:rPr>
-        <w:t>Monthly Charge (USD): El cargo mensual promedio es de aproximadamente 30.93 USD, con una mediana de 31 USD. La moda de 10 USD sugiere que muchos clientes optan por planes económicos. Sin embargo, existe una amplia variabilidad en los cargos.</w:t>
+        <w:t xml:space="preserve"> </w:t>
+      </w:r>
+      <w:proofErr w:type="spellStart"/>
+      <w:r>
+        <w:rPr>
+          <w:b/>
+          <w:bCs/>
+          <w:lang w:val="es-ES"/>
+        </w:rPr>
+        <w:t>Charge</w:t>
+      </w:r>
+      <w:proofErr w:type="spellEnd"/>
+      <w:r>
+        <w:rPr>
+          <w:b/>
+          <w:bCs/>
+          <w:lang w:val="es-ES"/>
+        </w:rPr>
+        <w:t xml:space="preserve"> (USD):</w:t>
+      </w:r>
+      <w:r>
+        <w:rPr>
+          <w:lang w:val="es-ES"/>
+        </w:rPr>
+        <w:t xml:space="preserve"> El cargo mensual promedio es de aproximadamente 30.93 USD, con una mediana de 31 USD. La moda de 10 USD sugiere que muchos clientes optan por planes económicos. Sin embargo, existe una amplia variabilidad en los cargos.</w:t>
       </w:r>
     </w:p>
     <w:p>
       <w:pPr>
+        <w:pStyle w:val="Prrafodelista"/>
+        <w:numPr>
+          <w:ilvl w:val="0"/>
+          <w:numId w:val="21"/>
+        </w:numPr>
+        <w:rPr>
+          <w:lang w:val="es-ES"/>
+        </w:rPr>
+      </w:pPr>
+      <w:proofErr w:type="gramStart"/>
+      <w:r>
         <w:rPr>
           <w:b/>
           <w:bCs/>
           <w:lang w:val="es-ES"/>
         </w:rPr>
-      </w:pPr>
+        <w:t>Total</w:t>
+      </w:r>
+      <w:proofErr w:type="gramEnd"/>
       <w:r>
         <w:rPr>
           <w:b/>
           <w:bCs/>
           <w:lang w:val="es-ES"/>
         </w:rPr>
-        <w:t>Total Charges: El cargo total promedio es de aproximadamente 1,085.43 USD, con una mediana de 651 USD. La alta desviación estándar sugiere disparidad en los totales acumulados.</w:t>
+        <w:t xml:space="preserve"> </w:t>
+      </w:r>
+      <w:proofErr w:type="spellStart"/>
+      <w:r>
+        <w:rPr>
+          <w:b/>
+          <w:bCs/>
+          <w:lang w:val="es-ES"/>
+        </w:rPr>
+        <w:t>Charges</w:t>
+      </w:r>
+      <w:proofErr w:type="spellEnd"/>
+      <w:r>
+        <w:rPr>
+          <w:lang w:val="es-ES"/>
+        </w:rPr>
+        <w:t>: El cargo total promedio es de aproximadamente 1,085.43 USD, con una mediana de 651 USD. La alta desviación estándar sugiere disparidad en los totales acumulados.</w:t>
       </w:r>
     </w:p>
     <w:p>
       <w:pPr>
+        <w:pStyle w:val="Prrafodelista"/>
+        <w:numPr>
+          <w:ilvl w:val="0"/>
+          <w:numId w:val="21"/>
+        </w:numPr>
+        <w:rPr>
+          <w:lang w:val="es-ES"/>
+        </w:rPr>
+      </w:pPr>
+      <w:proofErr w:type="spellStart"/>
+      <w:r>
         <w:rPr>
           <w:b/>
           <w:bCs/>
           <w:lang w:val="es-ES"/>
         </w:rPr>
-      </w:pPr>
+        <w:t>Number</w:t>
+      </w:r>
+      <w:proofErr w:type="spellEnd"/>
       <w:r>
         <w:rPr>
           <w:b/>
           <w:bCs/>
           <w:lang w:val="es-ES"/>
         </w:rPr>
-        <w:t>Number of Complaints or Support: El promedio de quejas o solicitudes de soporte es de 5, con una mediana igual. Sin embargo, un grupo significativo de clientes presenta un número elevado de quejas.</w:t>
+        <w:t xml:space="preserve"> </w:t>
+      </w:r>
+      <w:proofErr w:type="spellStart"/>
+      <w:r>
+        <w:rPr>
+          <w:b/>
+          <w:bCs/>
+          <w:lang w:val="es-ES"/>
+        </w:rPr>
+        <w:t>of</w:t>
+      </w:r>
+      <w:proofErr w:type="spellEnd"/>
+      <w:r>
+        <w:rPr>
+          <w:b/>
+          <w:bCs/>
+          <w:lang w:val="es-ES"/>
+        </w:rPr>
+        <w:t xml:space="preserve"> </w:t>
+      </w:r>
+      <w:proofErr w:type="spellStart"/>
+      <w:r>
+        <w:rPr>
+          <w:b/>
+          <w:bCs/>
+          <w:lang w:val="es-ES"/>
+        </w:rPr>
+        <w:t>Complaints</w:t>
+      </w:r>
+      <w:proofErr w:type="spellEnd"/>
+      <w:r>
+        <w:rPr>
+          <w:b/>
+          <w:bCs/>
+          <w:lang w:val="es-ES"/>
+        </w:rPr>
+        <w:t xml:space="preserve"> </w:t>
+      </w:r>
+      <w:proofErr w:type="spellStart"/>
+      <w:r>
+        <w:rPr>
+          <w:b/>
+          <w:bCs/>
+          <w:lang w:val="es-ES"/>
+        </w:rPr>
+        <w:t>or</w:t>
+      </w:r>
+      <w:proofErr w:type="spellEnd"/>
+      <w:r>
+        <w:rPr>
+          <w:b/>
+          <w:bCs/>
+          <w:lang w:val="es-ES"/>
+        </w:rPr>
+        <w:t xml:space="preserve"> </w:t>
+      </w:r>
+      <w:proofErr w:type="spellStart"/>
+      <w:r>
+        <w:rPr>
+          <w:b/>
+          <w:bCs/>
+          <w:lang w:val="es-ES"/>
+        </w:rPr>
+        <w:t>Support</w:t>
+      </w:r>
+      <w:proofErr w:type="spellEnd"/>
+      <w:r>
+        <w:rPr>
+          <w:b/>
+          <w:bCs/>
+          <w:lang w:val="es-ES"/>
+        </w:rPr>
+        <w:t>:</w:t>
+      </w:r>
+      <w:r>
+        <w:rPr>
+          <w:lang w:val="es-ES"/>
+        </w:rPr>
+        <w:t xml:space="preserve"> El promedio de quejas o solicitudes de soporte es de 5, con una mediana igual. Sin embargo, un grupo significativo de clientes presenta un número elevado de quejas.</w:t>
       </w:r>
     </w:p>
     <w:p>
       <w:pPr>
+        <w:pStyle w:val="Prrafodelista"/>
+        <w:numPr>
+          <w:ilvl w:val="0"/>
+          <w:numId w:val="21"/>
+        </w:numPr>
+        <w:rPr>
+          <w:lang w:val="es-ES"/>
+        </w:rPr>
+      </w:pPr>
+      <w:proofErr w:type="spellStart"/>
+      <w:r>
         <w:rPr>
           <w:b/>
           <w:bCs/>
           <w:lang w:val="es-ES"/>
         </w:rPr>
-      </w:pPr>
+        <w:t>Average</w:t>
+      </w:r>
+      <w:proofErr w:type="spellEnd"/>
       <w:r>
         <w:rPr>
           <w:b/>
           <w:bCs/>
           <w:lang w:val="es-ES"/>
         </w:rPr>
-        <w:t>Average Monthly Expenses: En resumen, el gasto mensual promedio de los clientes es de aproximadamente 31 USD, con una moda de 47.18. Esto destaca una gran diversidad en los hábitos de gasto.</w:t>
+        <w:t xml:space="preserve"> </w:t>
+      </w:r>
+      <w:proofErr w:type="spellStart"/>
+      <w:r>
+        <w:rPr>
+          <w:b/>
+          <w:bCs/>
+          <w:lang w:val="es-ES"/>
+        </w:rPr>
+        <w:t>Monthly</w:t>
+      </w:r>
+      <w:proofErr w:type="spellEnd"/>
+      <w:r>
+        <w:rPr>
+          <w:lang w:val="es-ES"/>
+        </w:rPr>
+        <w:t xml:space="preserve"> Expenses: En resumen, el gasto mensual promedio de los clientes es de aproximadamente 31 USD, con una moda de 47.18. Esto destaca una gran diversidad en los hábitos de gasto.</w:t>
       </w:r>
     </w:p>
     <w:p>
       <w:pPr>
         <w:rPr>
-          <w:b/>
-          <w:bCs/>
           <w:lang w:val="es-ES"/>
         </w:rPr>
       </w:pPr>
@@ -796,178 +1604,16 @@
     <w:p>
       <w:pPr>
         <w:rPr>
-          <w:b/>
-          <w:bCs/>
+          <w:lang w:val="es-ES"/>
         </w:rPr>
       </w:pPr>
       <w:r>
         <w:rPr>
-          <w:b/>
-          <w:bCs/>
+          <w:lang w:val="es-ES"/>
         </w:rPr>
         <w:br/>
-        <w:t>Adición de información desde los pantallazos:</w:t>
       </w:r>
     </w:p>
-    <w:p>
-      <w:pPr>
-        <w:rPr>
-          <w:b/>
-          <w:bCs/>
-        </w:rPr>
-      </w:pPr>
-      <w:r>
-        <w:rPr>
-          <w:b/>
-          <w:bCs/>
-        </w:rPr>
-        <w:t>Account Length (in months): los datos muestran que la duración de las cuentas es bastante variada, con una media de 32 meses y una mediana de 29 meses, pero con extremos que duran significativamente menos (1 mes es la moda) y algunas que se extienden hasta 77 meses. Esto indica tanto una retención de clientes a largo plazo como una alta rotación de cuentas más recientes.</w:t>
-      </w:r>
-    </w:p>
-    <w:p>
-      <w:pPr>
-        <w:rPr>
-          <w:b/>
-          <w:bCs/>
-        </w:rPr>
-      </w:pPr>
-      <w:r>
-        <w:rPr>
-          <w:b/>
-          <w:bCs/>
-        </w:rPr>
-        <w:t>Customer Service Calls: los datos muestran que la mayoría de los clientes (más de la mitad) no realiza ninguna llamada al servicio de atención al cliente, con una media de 0.92 llamadas. Sin embargo, existe un pequeño número de clientes que realizan múltiples llamadas, lo que sugiere que mientras muchos están satisfechos, otros pueden enfrentar problemas que requieren atención adicional.</w:t>
-      </w:r>
-    </w:p>
-    <w:p>
-      <w:pPr>
-        <w:rPr>
-          <w:b/>
-          <w:bCs/>
-        </w:rPr>
-      </w:pPr>
-      <w:r>
-        <w:rPr>
-          <w:b/>
-          <w:bCs/>
-        </w:rPr>
-        <w:t>Avg Monthly GB Download: los datos muestran que, aunque el promedio de descargas mensuales es de 6.69 GB, hay una gran variabilidad en el uso de datos, con muchos clientes descargando 0 GB y algunos alcanzando hasta 43 GB. Esto sugiere que el consumo de datos es diverso, con un grupo significativo que utiliza el servicio de manera muy baja y otro que lo utiliza intensivamente.</w:t>
-      </w:r>
-    </w:p>
-    <w:p>
-      <w:pPr>
-        <w:rPr>
-          <w:b/>
-          <w:bCs/>
-        </w:rPr>
-      </w:pPr>
-      <w:r>
-        <w:rPr>
-          <w:b/>
-          <w:bCs/>
-        </w:rPr>
-        <w:t xml:space="preserve">Extra Data Charges: los datos muestran que, aunque el promedio de cargos adicionales es de 3.37, la mayoría de los clientes no incurre en estos costos, ya que tanto la mediana como la moda son 0. Sin embargo, hay un grupo significativo de </w:t>
-      </w:r>
-      <w:r>
-        <w:rPr>
-          <w:b/>
-          <w:bCs/>
-        </w:rPr>
-        <w:lastRenderedPageBreak/>
-        <w:t>clientes que enfrentan cargos altos, lo que indica que existe una disparidad en el uso de datos que resulta en costos adicionales.</w:t>
-      </w:r>
-    </w:p>
-    <w:p>
-      <w:pPr>
-        <w:rPr>
-          <w:b/>
-          <w:bCs/>
-        </w:rPr>
-      </w:pPr>
-      <w:r>
-        <w:rPr>
-          <w:b/>
-          <w:bCs/>
-        </w:rPr>
-        <w:t>Age: los datos muestran que la edad promedio de los clientes es de aproximadamente 47 años, con una mediana también de 47 años, lo que sugiere que el grupo tiende a ser de mediana edad. Sin embargo, hay un número significativo de clientes jóvenes, como indica la moda de 29 años. La amplia variabilidad en las edades, reflejada en la alta desviación estándar y el rango, destaca la diversidad del grupo de clientes.</w:t>
-      </w:r>
-    </w:p>
-    <w:p>
-      <w:pPr>
-        <w:rPr>
-          <w:b/>
-          <w:bCs/>
-        </w:rPr>
-      </w:pPr>
-      <w:r>
-        <w:rPr>
-          <w:b/>
-          <w:bCs/>
-        </w:rPr>
-        <w:t>Number of Customers in Group: los datos muestran que el promedio de clientes por grupo es de aproximadamente 0.84, lo que indica que la mayoría de los grupos no tiene clientes, como lo sugieren la mediana y la moda. Aunque hay una gran variabilidad en el número de clientes por grupo, con un máximo de 6, la alta desviación estándar y el coeficiente de asimetría indican que algunos grupos pueden tener una concentración inusualmente alta de clientes.</w:t>
-      </w:r>
-    </w:p>
-    <w:p>
-      <w:pPr>
-        <w:rPr>
-          <w:b/>
-          <w:bCs/>
-        </w:rPr>
-      </w:pPr>
-      <w:r>
-        <w:rPr>
-          <w:b/>
-          <w:bCs/>
-        </w:rPr>
-        <w:t>Monthly Charge (USD): los datos muestran que el cargo mensual promedio es de aproximadamente 30.93 USD, con una mediana también de 31 USD. La moda de 10 USD sugiere que muchos clientes optan por planes más económicos. La amplia variabilidad en los cargos resalta la existencia de diferentes niveles de servicio.</w:t>
-      </w:r>
-    </w:p>
-    <w:p>
-      <w:pPr>
-        <w:rPr>
-          <w:b/>
-          <w:bCs/>
-        </w:rPr>
-      </w:pPr>
-      <w:r>
-        <w:rPr>
-          <w:b/>
-          <w:bCs/>
-        </w:rPr>
-        <w:t>Total Charges: los datos muestran que el cargo total promedio es de aproximadamente 1,085.43 USD, con una mediana de 651 USD. La alta desviación estándar refleja disparidad en los totales acumulados, indicando diferentes patrones de uso del servicio.</w:t>
-      </w:r>
-    </w:p>
-    <w:p>
-      <w:pPr>
-        <w:rPr>
-          <w:b/>
-          <w:bCs/>
-        </w:rPr>
-      </w:pPr>
-      <w:r>
-        <w:rPr>
-          <w:b/>
-          <w:bCs/>
-        </w:rPr>
-        <w:t>Number of Complaints or Support: los datos muestran que el promedio de quejas o solicitudes de soporte es de aproximadamente 5, con una mediana igual a este valor. La moda de 6 sugiere un grupo considerable de clientes con un número significativo de quejas.</w:t>
-      </w:r>
-    </w:p>
-    <w:p>
-      <w:pPr>
-        <w:rPr>
-          <w:b/>
-          <w:bCs/>
-        </w:rPr>
-      </w:pPr>
-      <w:r>
-        <w:rPr>
-          <w:b/>
-          <w:bCs/>
-        </w:rPr>
-        <w:t>Average Monthly Expenses: en resumen, los datos muestran que el gasto mensual promedio de los clientes es de aproximadamente 31 USD, con una mediana cercana que sugiere que muchos clientes se agrupan en torno a este valor. La moda más alta de 47.18 indica un grupo significativo de clientes que gasta más.</w:t>
-      </w:r>
-    </w:p>
-    <w:p/>
     <w:sectPr>
       <w:pgSz w:w="12240" w:h="15840"/>
       <w:pgMar w:top="1440" w:right="1800" w:bottom="1440" w:left="1800" w:header="720" w:footer="720" w:gutter="0"/>
@@ -2127,6 +2773,119 @@
     </w:lvl>
   </w:abstractNum>
   <w:abstractNum w:abstractNumId="16" w15:restartNumberingAfterBreak="0">
+    <w:nsid w:val="41CF7449"/>
+    <w:multiLevelType w:val="hybridMultilevel"/>
+    <w:tmpl w:val="B5668CD2"/>
+    <w:lvl w:ilvl="0" w:tplc="0C0A0001">
+      <w:start w:val="1"/>
+      <w:numFmt w:val="bullet"/>
+      <w:lvlText w:val=""/>
+      <w:lvlJc w:val="left"/>
+      <w:pPr>
+        <w:ind w:left="720" w:hanging="360"/>
+      </w:pPr>
+      <w:rPr>
+        <w:rFonts w:ascii="Symbol" w:hAnsi="Symbol" w:hint="default"/>
+      </w:rPr>
+    </w:lvl>
+    <w:lvl w:ilvl="1" w:tplc="0C0A0003" w:tentative="1">
+      <w:start w:val="1"/>
+      <w:numFmt w:val="bullet"/>
+      <w:lvlText w:val="o"/>
+      <w:lvlJc w:val="left"/>
+      <w:pPr>
+        <w:ind w:left="1440" w:hanging="360"/>
+      </w:pPr>
+      <w:rPr>
+        <w:rFonts w:ascii="Courier New" w:hAnsi="Courier New" w:cs="Courier New" w:hint="default"/>
+      </w:rPr>
+    </w:lvl>
+    <w:lvl w:ilvl="2" w:tplc="0C0A0005" w:tentative="1">
+      <w:start w:val="1"/>
+      <w:numFmt w:val="bullet"/>
+      <w:lvlText w:val=""/>
+      <w:lvlJc w:val="left"/>
+      <w:pPr>
+        <w:ind w:left="2160" w:hanging="360"/>
+      </w:pPr>
+      <w:rPr>
+        <w:rFonts w:ascii="Wingdings" w:hAnsi="Wingdings" w:hint="default"/>
+      </w:rPr>
+    </w:lvl>
+    <w:lvl w:ilvl="3" w:tplc="0C0A0001" w:tentative="1">
+      <w:start w:val="1"/>
+      <w:numFmt w:val="bullet"/>
+      <w:lvlText w:val=""/>
+      <w:lvlJc w:val="left"/>
+      <w:pPr>
+        <w:ind w:left="2880" w:hanging="360"/>
+      </w:pPr>
+      <w:rPr>
+        <w:rFonts w:ascii="Symbol" w:hAnsi="Symbol" w:hint="default"/>
+      </w:rPr>
+    </w:lvl>
+    <w:lvl w:ilvl="4" w:tplc="0C0A0003" w:tentative="1">
+      <w:start w:val="1"/>
+      <w:numFmt w:val="bullet"/>
+      <w:lvlText w:val="o"/>
+      <w:lvlJc w:val="left"/>
+      <w:pPr>
+        <w:ind w:left="3600" w:hanging="360"/>
+      </w:pPr>
+      <w:rPr>
+        <w:rFonts w:ascii="Courier New" w:hAnsi="Courier New" w:cs="Courier New" w:hint="default"/>
+      </w:rPr>
+    </w:lvl>
+    <w:lvl w:ilvl="5" w:tplc="0C0A0005" w:tentative="1">
+      <w:start w:val="1"/>
+      <w:numFmt w:val="bullet"/>
+      <w:lvlText w:val=""/>
+      <w:lvlJc w:val="left"/>
+      <w:pPr>
+        <w:ind w:left="4320" w:hanging="360"/>
+      </w:pPr>
+      <w:rPr>
+        <w:rFonts w:ascii="Wingdings" w:hAnsi="Wingdings" w:hint="default"/>
+      </w:rPr>
+    </w:lvl>
+    <w:lvl w:ilvl="6" w:tplc="0C0A0001" w:tentative="1">
+      <w:start w:val="1"/>
+      <w:numFmt w:val="bullet"/>
+      <w:lvlText w:val=""/>
+      <w:lvlJc w:val="left"/>
+      <w:pPr>
+        <w:ind w:left="5040" w:hanging="360"/>
+      </w:pPr>
+      <w:rPr>
+        <w:rFonts w:ascii="Symbol" w:hAnsi="Symbol" w:hint="default"/>
+      </w:rPr>
+    </w:lvl>
+    <w:lvl w:ilvl="7" w:tplc="0C0A0003" w:tentative="1">
+      <w:start w:val="1"/>
+      <w:numFmt w:val="bullet"/>
+      <w:lvlText w:val="o"/>
+      <w:lvlJc w:val="left"/>
+      <w:pPr>
+        <w:ind w:left="5760" w:hanging="360"/>
+      </w:pPr>
+      <w:rPr>
+        <w:rFonts w:ascii="Courier New" w:hAnsi="Courier New" w:cs="Courier New" w:hint="default"/>
+      </w:rPr>
+    </w:lvl>
+    <w:lvl w:ilvl="8" w:tplc="0C0A0005" w:tentative="1">
+      <w:start w:val="1"/>
+      <w:numFmt w:val="bullet"/>
+      <w:lvlText w:val=""/>
+      <w:lvlJc w:val="left"/>
+      <w:pPr>
+        <w:ind w:left="6480" w:hanging="360"/>
+      </w:pPr>
+      <w:rPr>
+        <w:rFonts w:ascii="Wingdings" w:hAnsi="Wingdings" w:hint="default"/>
+      </w:rPr>
+    </w:lvl>
+  </w:abstractNum>
+  <w:abstractNum w:abstractNumId="17" w15:restartNumberingAfterBreak="0">
     <w:nsid w:val="727D7FC4"/>
     <w:multiLevelType w:val="multilevel"/>
     <w:tmpl w:val="B09CE4D6"/>
@@ -2243,7 +3002,7 @@
       </w:pPr>
     </w:lvl>
   </w:abstractNum>
-  <w:abstractNum w:abstractNumId="17" w15:restartNumberingAfterBreak="0">
+  <w:abstractNum w:abstractNumId="18" w15:restartNumberingAfterBreak="0">
     <w:nsid w:val="78756939"/>
     <w:multiLevelType w:val="multilevel"/>
     <w:tmpl w:val="F89C06CC"/>
@@ -2400,10 +3159,10 @@
     <w:abstractNumId w:val="9"/>
   </w:num>
   <w:num w:numId="14" w16cid:durableId="309216134">
-    <w:abstractNumId w:val="17"/>
+    <w:abstractNumId w:val="18"/>
   </w:num>
   <w:num w:numId="15" w16cid:durableId="1440758074">
-    <w:abstractNumId w:val="16"/>
+    <w:abstractNumId w:val="17"/>
   </w:num>
   <w:num w:numId="16" w16cid:durableId="941575435">
     <w:abstractNumId w:val="13"/>
@@ -2416,27 +3175,12 @@
   </w:num>
   <w:num w:numId="19" w16cid:durableId="102195699">
     <w:abstractNumId w:val="12"/>
-    <w:lvlOverride w:ilvl="0"/>
-    <w:lvlOverride w:ilvl="1"/>
-    <w:lvlOverride w:ilvl="2"/>
-    <w:lvlOverride w:ilvl="3"/>
-    <w:lvlOverride w:ilvl="4"/>
-    <w:lvlOverride w:ilvl="5"/>
-    <w:lvlOverride w:ilvl="6"/>
-    <w:lvlOverride w:ilvl="7"/>
-    <w:lvlOverride w:ilvl="8"/>
   </w:num>
   <w:num w:numId="20" w16cid:durableId="652175816">
     <w:abstractNumId w:val="14"/>
-    <w:lvlOverride w:ilvl="0"/>
-    <w:lvlOverride w:ilvl="1"/>
-    <w:lvlOverride w:ilvl="2"/>
-    <w:lvlOverride w:ilvl="3"/>
-    <w:lvlOverride w:ilvl="4"/>
-    <w:lvlOverride w:ilvl="5"/>
-    <w:lvlOverride w:ilvl="6"/>
-    <w:lvlOverride w:ilvl="7"/>
-    <w:lvlOverride w:ilvl="8"/>
+  </w:num>
+  <w:num w:numId="21" w16cid:durableId="1166819750">
+    <w:abstractNumId w:val="16"/>
   </w:num>
 </w:numbering>
 </file>
@@ -3044,6 +3788,7 @@
   <w:style w:type="character" w:default="1" w:styleId="Fuentedeprrafopredeter">
     <w:name w:val="Default Paragraph Font"/>
     <w:uiPriority w:val="1"/>
+    <w:semiHidden/>
     <w:unhideWhenUsed/>
   </w:style>
   <w:style w:type="table" w:default="1" w:styleId="Tablanormal">

--- a/Documentos/Recap tercera sesion.docx
+++ b/Documentos/Recap tercera sesion.docx
@@ -6,123 +6,251 @@
       <w:pPr>
         <w:rPr>
           <w:b/>
-          <w:bCs/>
           <w:lang w:val="es-ES"/>
+        </w:rPr>
+      </w:pPr>
+      <w:r>
+        <w:rPr>
+          <w:b/>
+          <w:lang w:val="es-ES"/>
+        </w:rPr>
+        <w:t>Resumen de la tercera sesión: Análisis descriptivo de las columnas numéricas.</w:t>
+      </w:r>
+    </w:p>
+    <w:p>
+      <w:pPr>
+        <w:rPr>
+          <w:lang w:val="es-ES"/>
+        </w:rPr>
+      </w:pPr>
+      <w:r>
+        <w:rPr>
+          <w:lang w:val="es-ES"/>
+        </w:rPr>
+        <w:t>Antes de iniciar el análisis, se procedió a limpiar la columna Senior corrigiendo los valores incorrectos en Age. Posteriormente, se creó una carpeta denominada Data_analysis para almacenar los datos transformados e iniciar el análisis correspondiente.</w:t>
+      </w:r>
+    </w:p>
+    <w:p>
+      <w:pPr>
+        <w:rPr>
+          <w:lang w:val="es-ES"/>
+        </w:rPr>
+      </w:pPr>
+      <w:r>
+        <w:rPr>
+          <w:lang w:val="es-ES"/>
+        </w:rPr>
+        <w:t>En esta sesión, se analizaron las estadísticas descriptivas de las siguientes columnas numéricas:</w:t>
+      </w:r>
+    </w:p>
+    <w:p>
+      <w:pPr>
+        <w:pStyle w:val="Prrafodelista"/>
+        <w:numPr>
+          <w:ilvl w:val="0"/>
+          <w:numId w:val="24"/>
+        </w:numPr>
+        <w:ind w:left="660"/>
+      </w:pPr>
+      <w:r>
+        <w:t>Account Length (in months)</w:t>
+      </w:r>
+    </w:p>
+    <w:p>
+      <w:pPr>
+        <w:pStyle w:val="Prrafodelista"/>
+        <w:numPr>
+          <w:ilvl w:val="0"/>
+          <w:numId w:val="24"/>
+        </w:numPr>
+        <w:ind w:left="660"/>
+        <w:rPr>
+          <w:b/>
+        </w:rPr>
+      </w:pPr>
+      <w:r>
+        <w:rPr>
+          <w:b/>
+        </w:rPr>
+        <w:t>Customer Service Calls</w:t>
+      </w:r>
+    </w:p>
+    <w:p>
+      <w:pPr>
+        <w:pStyle w:val="Prrafodelista"/>
+        <w:numPr>
+          <w:ilvl w:val="0"/>
+          <w:numId w:val="24"/>
+        </w:numPr>
+        <w:ind w:left="660"/>
+        <w:rPr>
+          <w:b/>
+        </w:rPr>
+      </w:pPr>
+      <w:r>
+        <w:rPr>
+          <w:b/>
+        </w:rPr>
+        <w:t>Avg Monthly GB Download</w:t>
+      </w:r>
+    </w:p>
+    <w:p>
+      <w:pPr>
+        <w:pStyle w:val="Prrafodelista"/>
+        <w:numPr>
+          <w:ilvl w:val="0"/>
+          <w:numId w:val="24"/>
+        </w:numPr>
+        <w:ind w:left="660"/>
+        <w:rPr>
+          <w:b/>
+        </w:rPr>
+      </w:pPr>
+      <w:r>
+        <w:rPr>
+          <w:b/>
+        </w:rPr>
+        <w:t>Extra Data Charges</w:t>
+      </w:r>
+    </w:p>
+    <w:p>
+      <w:pPr>
+        <w:pStyle w:val="Prrafodelista"/>
+        <w:numPr>
+          <w:ilvl w:val="0"/>
+          <w:numId w:val="24"/>
+        </w:numPr>
+        <w:ind w:left="660"/>
+        <w:rPr>
+          <w:b/>
+        </w:rPr>
+      </w:pPr>
+      <w:r>
+        <w:rPr>
+          <w:b/>
+        </w:rPr>
+        <w:t>Age</w:t>
+      </w:r>
+    </w:p>
+    <w:p>
+      <w:pPr>
+        <w:pStyle w:val="Prrafodelista"/>
+        <w:numPr>
+          <w:ilvl w:val="0"/>
+          <w:numId w:val="24"/>
+        </w:numPr>
+        <w:ind w:left="660"/>
+        <w:rPr>
+          <w:b/>
+        </w:rPr>
+      </w:pPr>
+      <w:r>
+        <w:rPr>
+          <w:b/>
+        </w:rPr>
+        <w:t>Number of Customers in Group</w:t>
+      </w:r>
+    </w:p>
+    <w:p>
+      <w:pPr>
+        <w:pStyle w:val="Prrafodelista"/>
+        <w:numPr>
+          <w:ilvl w:val="0"/>
+          <w:numId w:val="24"/>
+        </w:numPr>
+        <w:ind w:left="660"/>
+      </w:pPr>
+      <w:r>
+        <w:t>Monthly Charge (USD)</w:t>
+      </w:r>
+    </w:p>
+    <w:p>
+      <w:pPr>
+        <w:pStyle w:val="Prrafodelista"/>
+        <w:numPr>
+          <w:ilvl w:val="0"/>
+          <w:numId w:val="24"/>
+        </w:numPr>
+        <w:ind w:left="660"/>
+        <w:rPr>
+          <w:b/>
+        </w:rPr>
+      </w:pPr>
+      <w:r>
+        <w:rPr>
+          <w:b/>
+        </w:rPr>
+        <w:t>Total Charges</w:t>
+      </w:r>
+    </w:p>
+    <w:p>
+      <w:pPr>
+        <w:pStyle w:val="Prrafodelista"/>
+        <w:numPr>
+          <w:ilvl w:val="0"/>
+          <w:numId w:val="24"/>
+        </w:numPr>
+        <w:ind w:left="660"/>
+        <w:rPr>
+          <w:b/>
+        </w:rPr>
+      </w:pPr>
+      <w:r>
+        <w:rPr>
+          <w:b/>
+        </w:rPr>
+        <w:t>Number of Complaints or Support</w:t>
+      </w:r>
+    </w:p>
+    <w:p>
+      <w:pPr>
+        <w:pStyle w:val="Prrafodelista"/>
+        <w:numPr>
+          <w:ilvl w:val="0"/>
+          <w:numId w:val="24"/>
+        </w:numPr>
+        <w:ind w:left="660"/>
+        <w:rPr>
+          <w:b/>
+        </w:rPr>
+      </w:pPr>
+      <w:r>
+        <w:rPr>
+          <w:b/>
+        </w:rPr>
+        <w:t>Average Monthly Expenses</w:t>
+      </w:r>
+    </w:p>
+    <w:p>
+      <w:pPr>
+        <w:rPr>
+          <w:lang w:val="es-ES"/>
+        </w:rPr>
+      </w:pPr>
+      <w:r>
+        <w:rPr>
+          <w:lang w:val="es-ES"/>
+        </w:rPr>
+        <w:t>Se utilizó la funcionalidad de Excel para obtener métricas tales como Media, Mediana, Modo, Desviación estándar, entre otras. Los resultados se encuentran detallados en la hoja Analisis_descriptivo_numericas.</w:t>
+      </w:r>
+    </w:p>
+    <w:p>
+      <w:pPr>
+        <w:rPr>
+          <w:b/>
         </w:rPr>
       </w:pPr>
       <w:proofErr w:type="spellStart"/>
       <w:r>
         <w:rPr>
           <w:b/>
-          <w:bCs/>
-          <w:lang w:val="es-ES"/>
         </w:rPr>
-        <w:t>Recap</w:t>
+        <w:t>Observaciones</w:t>
       </w:r>
       <w:proofErr w:type="spellEnd"/>
       <w:r>
         <w:rPr>
           <w:b/>
-          <w:bCs/>
-          <w:lang w:val="es-ES"/>
-        </w:rPr>
-        <w:t xml:space="preserve"> tercera sesión: Análisis descriptivo de las columnas numéricas.</w:t>
-      </w:r>
-    </w:p>
-    <w:p>
-      <w:pPr>
-        <w:rPr>
-          <w:lang w:val="es-ES"/>
-        </w:rPr>
-      </w:pPr>
-      <w:r>
-        <w:rPr>
-          <w:lang w:val="es-ES"/>
-        </w:rPr>
-        <w:t xml:space="preserve">Antes de empezar con el análisis de nuestros datos, hemos terminado de limpiar la columna que quedaba: Senior. Hemos hablado con el cliente y hemos corregido aquellos valores cuyo valor en la columna Age eran 65 o </w:t>
-      </w:r>
-      <w:proofErr w:type="gramStart"/>
-      <w:r>
-        <w:rPr>
-          <w:lang w:val="es-ES"/>
-        </w:rPr>
-        <w:t>mayores</w:t>
-      </w:r>
-      <w:proofErr w:type="gramEnd"/>
-      <w:r>
-        <w:rPr>
-          <w:lang w:val="es-ES"/>
-        </w:rPr>
-        <w:t xml:space="preserve"> pero no aparecían como Yes en la columna Senior. Después de hacer esta corrección eliminamos la columna de comprobación.</w:t>
-      </w:r>
-    </w:p>
-    <w:p>
-      <w:pPr>
-        <w:rPr>
-          <w:lang w:val="es-ES"/>
-        </w:rPr>
-      </w:pPr>
-      <w:r>
-        <w:rPr>
-          <w:lang w:val="es-ES"/>
-        </w:rPr>
-        <w:t xml:space="preserve">Después hemos creado una nueva carpeta dentro de la carpeta Data llamada </w:t>
-      </w:r>
-      <w:proofErr w:type="spellStart"/>
-      <w:r>
-        <w:rPr>
-          <w:lang w:val="es-ES"/>
-        </w:rPr>
-        <w:t>Data_analysis</w:t>
-      </w:r>
-      <w:proofErr w:type="spellEnd"/>
-      <w:r>
-        <w:rPr>
-          <w:lang w:val="es-ES"/>
-        </w:rPr>
-        <w:t>, donde hemos guardado un duplicado de los datos transformados, para empezar nuestros análisis.</w:t>
-      </w:r>
-    </w:p>
-    <w:p>
-      <w:pPr>
-        <w:rPr>
-          <w:lang w:val="es-ES"/>
-        </w:rPr>
-      </w:pPr>
-      <w:r>
-        <w:rPr>
-          <w:lang w:val="es-ES"/>
-        </w:rPr>
-        <w:t>En esta sesión nos hemos centrado en analizar las estadísticas descriptivas de las columnas numéricas. Primero hemos identificado estas columnas:</w:t>
-      </w:r>
-    </w:p>
-    <w:p>
-      <w:pPr>
-        <w:numPr>
-          <w:ilvl w:val="0"/>
-          <w:numId w:val="19"/>
-        </w:numPr>
-        <w:rPr>
-          <w:b/>
-          <w:bCs/>
-          <w:lang w:val="es-ES"/>
-        </w:rPr>
-      </w:pPr>
-      <w:proofErr w:type="spellStart"/>
-      <w:r>
-        <w:rPr>
-          <w:b/>
-          <w:bCs/>
-          <w:lang w:val="es-ES"/>
-        </w:rPr>
-        <w:t>Account</w:t>
-      </w:r>
-      <w:proofErr w:type="spellEnd"/>
-      <w:r>
-        <w:rPr>
-          <w:b/>
-          <w:bCs/>
-          <w:lang w:val="es-ES"/>
         </w:rPr>
         <w:t xml:space="preserve"> </w:t>
       </w:r>
@@ -130,66 +258,13 @@
       <w:r>
         <w:rPr>
           <w:b/>
-          <w:bCs/>
-          <w:lang w:val="es-ES"/>
         </w:rPr>
-        <w:t>Length</w:t>
+        <w:t>por</w:t>
       </w:r>
       <w:proofErr w:type="spellEnd"/>
       <w:r>
         <w:rPr>
           <w:b/>
-          <w:bCs/>
-          <w:lang w:val="es-ES"/>
-        </w:rPr>
-        <w:t xml:space="preserve"> (in </w:t>
-      </w:r>
-      <w:proofErr w:type="spellStart"/>
-      <w:r>
-        <w:rPr>
-          <w:b/>
-          <w:bCs/>
-          <w:lang w:val="es-ES"/>
-        </w:rPr>
-        <w:t>months</w:t>
-      </w:r>
-      <w:proofErr w:type="spellEnd"/>
-      <w:r>
-        <w:rPr>
-          <w:b/>
-          <w:bCs/>
-          <w:lang w:val="es-ES"/>
-        </w:rPr>
-        <w:t>)</w:t>
-      </w:r>
-    </w:p>
-    <w:p>
-      <w:pPr>
-        <w:numPr>
-          <w:ilvl w:val="0"/>
-          <w:numId w:val="19"/>
-        </w:numPr>
-        <w:rPr>
-          <w:b/>
-          <w:bCs/>
-          <w:lang w:val="es-ES"/>
-        </w:rPr>
-      </w:pPr>
-      <w:proofErr w:type="spellStart"/>
-      <w:r>
-        <w:rPr>
-          <w:b/>
-          <w:bCs/>
-          <w:lang w:val="es-ES"/>
-        </w:rPr>
-        <w:t>Customer</w:t>
-      </w:r>
-      <w:proofErr w:type="spellEnd"/>
-      <w:r>
-        <w:rPr>
-          <w:b/>
-          <w:bCs/>
-          <w:lang w:val="es-ES"/>
         </w:rPr>
         <w:t xml:space="preserve"> </w:t>
       </w:r>
@@ -197,17 +272,13 @@
       <w:r>
         <w:rPr>
           <w:b/>
-          <w:bCs/>
-          <w:lang w:val="es-ES"/>
         </w:rPr>
-        <w:t>Service</w:t>
+        <w:t>cada</w:t>
       </w:r>
       <w:proofErr w:type="spellEnd"/>
       <w:r>
         <w:rPr>
           <w:b/>
-          <w:bCs/>
-          <w:lang w:val="es-ES"/>
         </w:rPr>
         <w:t xml:space="preserve"> </w:t>
       </w:r>
@@ -215,859 +286,41 @@
       <w:r>
         <w:rPr>
           <w:b/>
-          <w:bCs/>
-          <w:lang w:val="es-ES"/>
         </w:rPr>
-        <w:t>Calls</w:t>
-      </w:r>
-      <w:proofErr w:type="spellEnd"/>
-    </w:p>
-    <w:p>
-      <w:pPr>
-        <w:numPr>
-          <w:ilvl w:val="0"/>
-          <w:numId w:val="19"/>
-        </w:numPr>
-        <w:rPr>
-          <w:b/>
-          <w:bCs/>
-          <w:lang w:val="es-ES"/>
-        </w:rPr>
-      </w:pPr>
-      <w:proofErr w:type="spellStart"/>
-      <w:r>
-        <w:rPr>
-          <w:b/>
-          <w:bCs/>
-          <w:lang w:val="es-ES"/>
-        </w:rPr>
-        <w:t>Avg</w:t>
+        <w:t>columna</w:t>
       </w:r>
       <w:proofErr w:type="spellEnd"/>
       <w:r>
         <w:rPr>
           <w:b/>
-          <w:bCs/>
+        </w:rPr>
+        <w:t>:</w:t>
+      </w:r>
+    </w:p>
+    <w:p>
+      <w:pPr>
+        <w:pStyle w:val="Prrafodelista"/>
+        <w:numPr>
+          <w:ilvl w:val="0"/>
+          <w:numId w:val="25"/>
+        </w:numPr>
+        <w:ind w:left="660"/>
+        <w:rPr>
           <w:lang w:val="es-ES"/>
         </w:rPr>
-        <w:t xml:space="preserve"> </w:t>
-      </w:r>
-      <w:proofErr w:type="spellStart"/>
+      </w:pPr>
       <w:r>
         <w:rPr>
           <w:b/>
-          <w:bCs/>
           <w:lang w:val="es-ES"/>
         </w:rPr>
-        <w:t>Monthly</w:t>
-      </w:r>
-      <w:proofErr w:type="spellEnd"/>
-      <w:r>
-        <w:rPr>
-          <w:b/>
-          <w:bCs/>
-          <w:lang w:val="es-ES"/>
-        </w:rPr>
-        <w:t xml:space="preserve"> GB </w:t>
-      </w:r>
-      <w:proofErr w:type="spellStart"/>
-      <w:r>
-        <w:rPr>
-          <w:b/>
-          <w:bCs/>
-          <w:lang w:val="es-ES"/>
-        </w:rPr>
-        <w:t>Download</w:t>
-      </w:r>
-      <w:proofErr w:type="spellEnd"/>
-    </w:p>
-    <w:p>
-      <w:pPr>
-        <w:numPr>
-          <w:ilvl w:val="0"/>
-          <w:numId w:val="19"/>
-        </w:numPr>
-        <w:rPr>
-          <w:b/>
-          <w:bCs/>
-          <w:lang w:val="es-ES"/>
-        </w:rPr>
-      </w:pPr>
-      <w:proofErr w:type="gramStart"/>
-      <w:r>
-        <w:rPr>
-          <w:b/>
-          <w:bCs/>
-          <w:lang w:val="es-ES"/>
-        </w:rPr>
-        <w:t>Extra Data</w:t>
-      </w:r>
-      <w:proofErr w:type="gramEnd"/>
-      <w:r>
-        <w:rPr>
-          <w:b/>
-          <w:bCs/>
-          <w:lang w:val="es-ES"/>
-        </w:rPr>
-        <w:t xml:space="preserve"> </w:t>
-      </w:r>
-      <w:proofErr w:type="spellStart"/>
-      <w:r>
-        <w:rPr>
-          <w:b/>
-          <w:bCs/>
-          <w:lang w:val="es-ES"/>
-        </w:rPr>
-        <w:t>Charges</w:t>
-      </w:r>
-      <w:proofErr w:type="spellEnd"/>
-    </w:p>
-    <w:p>
-      <w:pPr>
-        <w:numPr>
-          <w:ilvl w:val="0"/>
-          <w:numId w:val="19"/>
-        </w:numPr>
-        <w:rPr>
-          <w:b/>
-          <w:bCs/>
-          <w:lang w:val="es-ES"/>
-        </w:rPr>
-      </w:pPr>
-      <w:r>
-        <w:rPr>
-          <w:b/>
-          <w:bCs/>
-          <w:lang w:val="es-ES"/>
-        </w:rPr>
-        <w:t>Age</w:t>
-      </w:r>
-    </w:p>
-    <w:p>
-      <w:pPr>
-        <w:numPr>
-          <w:ilvl w:val="0"/>
-          <w:numId w:val="19"/>
-        </w:numPr>
-        <w:rPr>
-          <w:b/>
-          <w:bCs/>
-          <w:lang w:val="es-ES"/>
-        </w:rPr>
-      </w:pPr>
-      <w:proofErr w:type="spellStart"/>
-      <w:r>
-        <w:rPr>
-          <w:b/>
-          <w:bCs/>
-          <w:lang w:val="es-ES"/>
-        </w:rPr>
-        <w:t>Number</w:t>
-      </w:r>
-      <w:proofErr w:type="spellEnd"/>
-      <w:r>
-        <w:rPr>
-          <w:b/>
-          <w:bCs/>
-          <w:lang w:val="es-ES"/>
-        </w:rPr>
-        <w:t xml:space="preserve"> </w:t>
-      </w:r>
-      <w:proofErr w:type="spellStart"/>
-      <w:r>
-        <w:rPr>
-          <w:b/>
-          <w:bCs/>
-          <w:lang w:val="es-ES"/>
-        </w:rPr>
-        <w:t>of</w:t>
-      </w:r>
-      <w:proofErr w:type="spellEnd"/>
-      <w:r>
-        <w:rPr>
-          <w:b/>
-          <w:bCs/>
-          <w:lang w:val="es-ES"/>
-        </w:rPr>
-        <w:t xml:space="preserve"> </w:t>
-      </w:r>
-      <w:proofErr w:type="spellStart"/>
-      <w:r>
-        <w:rPr>
-          <w:b/>
-          <w:bCs/>
-          <w:lang w:val="es-ES"/>
-        </w:rPr>
-        <w:t>Customers</w:t>
-      </w:r>
-      <w:proofErr w:type="spellEnd"/>
-      <w:r>
-        <w:rPr>
-          <w:b/>
-          <w:bCs/>
-          <w:lang w:val="es-ES"/>
-        </w:rPr>
-        <w:t xml:space="preserve"> in </w:t>
-      </w:r>
-      <w:proofErr w:type="spellStart"/>
-      <w:r>
-        <w:rPr>
-          <w:b/>
-          <w:bCs/>
-          <w:lang w:val="es-ES"/>
-        </w:rPr>
-        <w:t>Group</w:t>
-      </w:r>
-      <w:proofErr w:type="spellEnd"/>
-    </w:p>
-    <w:p>
-      <w:pPr>
-        <w:numPr>
-          <w:ilvl w:val="0"/>
-          <w:numId w:val="19"/>
-        </w:numPr>
-        <w:rPr>
-          <w:b/>
-          <w:bCs/>
-          <w:lang w:val="es-ES"/>
-        </w:rPr>
-      </w:pPr>
-      <w:proofErr w:type="spellStart"/>
-      <w:r>
-        <w:rPr>
-          <w:b/>
-          <w:bCs/>
-          <w:lang w:val="es-ES"/>
-        </w:rPr>
-        <w:t>Monthly</w:t>
-      </w:r>
-      <w:proofErr w:type="spellEnd"/>
-      <w:r>
-        <w:rPr>
-          <w:b/>
-          <w:bCs/>
-          <w:lang w:val="es-ES"/>
-        </w:rPr>
-        <w:t xml:space="preserve"> </w:t>
-      </w:r>
-      <w:proofErr w:type="spellStart"/>
-      <w:r>
-        <w:rPr>
-          <w:b/>
-          <w:bCs/>
-          <w:lang w:val="es-ES"/>
-        </w:rPr>
-        <w:t>Charge</w:t>
-      </w:r>
-      <w:proofErr w:type="spellEnd"/>
-      <w:r>
-        <w:rPr>
-          <w:b/>
-          <w:bCs/>
-          <w:lang w:val="es-ES"/>
-        </w:rPr>
-        <w:t xml:space="preserve"> (USD)</w:t>
-      </w:r>
-    </w:p>
-    <w:p>
-      <w:pPr>
-        <w:numPr>
-          <w:ilvl w:val="0"/>
-          <w:numId w:val="19"/>
-        </w:numPr>
-        <w:rPr>
-          <w:b/>
-          <w:bCs/>
-          <w:lang w:val="es-ES"/>
-        </w:rPr>
-      </w:pPr>
-      <w:proofErr w:type="gramStart"/>
-      <w:r>
-        <w:rPr>
-          <w:b/>
-          <w:bCs/>
-          <w:lang w:val="es-ES"/>
-        </w:rPr>
-        <w:t>Total</w:t>
-      </w:r>
-      <w:proofErr w:type="gramEnd"/>
-      <w:r>
-        <w:rPr>
-          <w:b/>
-          <w:bCs/>
-          <w:lang w:val="es-ES"/>
-        </w:rPr>
-        <w:t xml:space="preserve"> </w:t>
-      </w:r>
-      <w:proofErr w:type="spellStart"/>
-      <w:r>
-        <w:rPr>
-          <w:b/>
-          <w:bCs/>
-          <w:lang w:val="es-ES"/>
-        </w:rPr>
-        <w:t>Charges</w:t>
-      </w:r>
-      <w:proofErr w:type="spellEnd"/>
-    </w:p>
-    <w:p>
-      <w:pPr>
-        <w:numPr>
-          <w:ilvl w:val="0"/>
-          <w:numId w:val="19"/>
-        </w:numPr>
-        <w:rPr>
-          <w:b/>
-          <w:bCs/>
-          <w:lang w:val="es-ES"/>
-        </w:rPr>
-      </w:pPr>
-      <w:proofErr w:type="spellStart"/>
-      <w:r>
-        <w:rPr>
-          <w:b/>
-          <w:bCs/>
-          <w:lang w:val="es-ES"/>
-        </w:rPr>
-        <w:t>Number</w:t>
-      </w:r>
-      <w:proofErr w:type="spellEnd"/>
-      <w:r>
-        <w:rPr>
-          <w:b/>
-          <w:bCs/>
-          <w:lang w:val="es-ES"/>
-        </w:rPr>
-        <w:t xml:space="preserve"> </w:t>
-      </w:r>
-      <w:proofErr w:type="spellStart"/>
-      <w:r>
-        <w:rPr>
-          <w:b/>
-          <w:bCs/>
-          <w:lang w:val="es-ES"/>
-        </w:rPr>
-        <w:t>of</w:t>
-      </w:r>
-      <w:proofErr w:type="spellEnd"/>
-      <w:r>
-        <w:rPr>
-          <w:b/>
-          <w:bCs/>
-          <w:lang w:val="es-ES"/>
-        </w:rPr>
-        <w:t xml:space="preserve"> </w:t>
-      </w:r>
-      <w:proofErr w:type="spellStart"/>
-      <w:r>
-        <w:rPr>
-          <w:b/>
-          <w:bCs/>
-          <w:lang w:val="es-ES"/>
-        </w:rPr>
-        <w:t>Complaints</w:t>
-      </w:r>
-      <w:proofErr w:type="spellEnd"/>
-      <w:r>
-        <w:rPr>
-          <w:b/>
-          <w:bCs/>
-          <w:lang w:val="es-ES"/>
-        </w:rPr>
-        <w:t xml:space="preserve"> </w:t>
-      </w:r>
-      <w:proofErr w:type="spellStart"/>
-      <w:r>
-        <w:rPr>
-          <w:b/>
-          <w:bCs/>
-          <w:lang w:val="es-ES"/>
-        </w:rPr>
-        <w:t>or</w:t>
-      </w:r>
-      <w:proofErr w:type="spellEnd"/>
-      <w:r>
-        <w:rPr>
-          <w:b/>
-          <w:bCs/>
-          <w:lang w:val="es-ES"/>
-        </w:rPr>
-        <w:t xml:space="preserve"> </w:t>
-      </w:r>
-      <w:proofErr w:type="spellStart"/>
-      <w:r>
-        <w:rPr>
-          <w:b/>
-          <w:bCs/>
-          <w:lang w:val="es-ES"/>
-        </w:rPr>
-        <w:t>Support</w:t>
-      </w:r>
-      <w:proofErr w:type="spellEnd"/>
-    </w:p>
-    <w:p>
-      <w:pPr>
-        <w:numPr>
-          <w:ilvl w:val="0"/>
-          <w:numId w:val="19"/>
-        </w:numPr>
-        <w:rPr>
-          <w:b/>
-          <w:bCs/>
-          <w:lang w:val="es-ES"/>
-        </w:rPr>
-      </w:pPr>
-      <w:proofErr w:type="spellStart"/>
-      <w:r>
-        <w:rPr>
-          <w:b/>
-          <w:bCs/>
-          <w:lang w:val="es-ES"/>
-        </w:rPr>
-        <w:t>Average</w:t>
-      </w:r>
-      <w:proofErr w:type="spellEnd"/>
-      <w:r>
-        <w:rPr>
-          <w:b/>
-          <w:bCs/>
-          <w:lang w:val="es-ES"/>
-        </w:rPr>
-        <w:t xml:space="preserve"> </w:t>
-      </w:r>
-      <w:proofErr w:type="spellStart"/>
-      <w:r>
-        <w:rPr>
-          <w:b/>
-          <w:bCs/>
-          <w:lang w:val="es-ES"/>
-        </w:rPr>
-        <w:t>Monthly</w:t>
-      </w:r>
-      <w:proofErr w:type="spellEnd"/>
-      <w:r>
-        <w:rPr>
-          <w:b/>
-          <w:bCs/>
-          <w:lang w:val="es-ES"/>
-        </w:rPr>
-        <w:t xml:space="preserve"> Expenses</w:t>
-      </w:r>
-    </w:p>
-    <w:p>
-      <w:pPr>
-        <w:rPr>
-          <w:lang w:val="es-ES"/>
-        </w:rPr>
-      </w:pPr>
-      <w:r>
-        <w:rPr>
-          <w:lang w:val="es-ES"/>
-        </w:rPr>
-        <w:t>Hemos realizado los análisis a través de la funcionalidad de Excel de Análisis de datos que nos devuelve las siguientes métricas de cada columna:</w:t>
-      </w:r>
-    </w:p>
-    <w:p>
-      <w:pPr>
-        <w:numPr>
-          <w:ilvl w:val="0"/>
-          <w:numId w:val="20"/>
-        </w:numPr>
-        <w:rPr>
-          <w:b/>
-          <w:bCs/>
-          <w:lang w:val="es-ES"/>
-        </w:rPr>
-      </w:pPr>
-      <w:r>
-        <w:rPr>
-          <w:b/>
-          <w:bCs/>
-          <w:lang w:val="es-ES"/>
-        </w:rPr>
-        <w:t>Media</w:t>
-      </w:r>
-    </w:p>
-    <w:p>
-      <w:pPr>
-        <w:numPr>
-          <w:ilvl w:val="0"/>
-          <w:numId w:val="20"/>
-        </w:numPr>
-        <w:rPr>
-          <w:b/>
-          <w:bCs/>
-          <w:lang w:val="es-ES"/>
-        </w:rPr>
-      </w:pPr>
-      <w:r>
-        <w:rPr>
-          <w:b/>
-          <w:bCs/>
-          <w:lang w:val="es-ES"/>
-        </w:rPr>
-        <w:t>Error típico</w:t>
-      </w:r>
-    </w:p>
-    <w:p>
-      <w:pPr>
-        <w:numPr>
-          <w:ilvl w:val="0"/>
-          <w:numId w:val="20"/>
-        </w:numPr>
-        <w:rPr>
-          <w:b/>
-          <w:bCs/>
-          <w:lang w:val="es-ES"/>
-        </w:rPr>
-      </w:pPr>
-      <w:r>
-        <w:rPr>
-          <w:b/>
-          <w:bCs/>
-          <w:lang w:val="es-ES"/>
-        </w:rPr>
-        <w:t>Mediana</w:t>
-      </w:r>
-    </w:p>
-    <w:p>
-      <w:pPr>
-        <w:numPr>
-          <w:ilvl w:val="0"/>
-          <w:numId w:val="20"/>
-        </w:numPr>
-        <w:rPr>
-          <w:b/>
-          <w:bCs/>
-          <w:lang w:val="es-ES"/>
-        </w:rPr>
-      </w:pPr>
-      <w:r>
-        <w:rPr>
-          <w:b/>
-          <w:bCs/>
-          <w:lang w:val="es-ES"/>
-        </w:rPr>
-        <w:t>Moda</w:t>
-      </w:r>
-    </w:p>
-    <w:p>
-      <w:pPr>
-        <w:numPr>
-          <w:ilvl w:val="0"/>
-          <w:numId w:val="20"/>
-        </w:numPr>
-        <w:rPr>
-          <w:b/>
-          <w:bCs/>
-          <w:lang w:val="es-ES"/>
-        </w:rPr>
-      </w:pPr>
-      <w:r>
-        <w:rPr>
-          <w:b/>
-          <w:bCs/>
-          <w:lang w:val="es-ES"/>
-        </w:rPr>
-        <w:t>Desviación estándar</w:t>
-      </w:r>
-    </w:p>
-    <w:p>
-      <w:pPr>
-        <w:numPr>
-          <w:ilvl w:val="0"/>
-          <w:numId w:val="20"/>
-        </w:numPr>
-        <w:rPr>
-          <w:b/>
-          <w:bCs/>
-          <w:lang w:val="es-ES"/>
-        </w:rPr>
-      </w:pPr>
-      <w:r>
-        <w:rPr>
-          <w:b/>
-          <w:bCs/>
-          <w:lang w:val="es-ES"/>
-        </w:rPr>
-        <w:t>Varianza de la muestra</w:t>
-      </w:r>
-    </w:p>
-    <w:p>
-      <w:pPr>
-        <w:numPr>
-          <w:ilvl w:val="0"/>
-          <w:numId w:val="20"/>
-        </w:numPr>
-        <w:rPr>
-          <w:b/>
-          <w:bCs/>
-          <w:lang w:val="es-ES"/>
-        </w:rPr>
-      </w:pPr>
-      <w:r>
-        <w:rPr>
-          <w:b/>
-          <w:bCs/>
-          <w:lang w:val="es-ES"/>
-        </w:rPr>
-        <w:t>Curtosis</w:t>
-      </w:r>
-    </w:p>
-    <w:p>
-      <w:pPr>
-        <w:numPr>
-          <w:ilvl w:val="0"/>
-          <w:numId w:val="20"/>
-        </w:numPr>
-        <w:rPr>
-          <w:b/>
-          <w:bCs/>
-          <w:lang w:val="es-ES"/>
-        </w:rPr>
-      </w:pPr>
-      <w:r>
-        <w:rPr>
-          <w:b/>
-          <w:bCs/>
-          <w:lang w:val="es-ES"/>
-        </w:rPr>
-        <w:lastRenderedPageBreak/>
-        <w:t>Coeficiente de asimetría</w:t>
-      </w:r>
-    </w:p>
-    <w:p>
-      <w:pPr>
-        <w:numPr>
-          <w:ilvl w:val="0"/>
-          <w:numId w:val="20"/>
-        </w:numPr>
-        <w:rPr>
-          <w:b/>
-          <w:bCs/>
-          <w:lang w:val="es-ES"/>
-        </w:rPr>
-      </w:pPr>
-      <w:r>
-        <w:rPr>
-          <w:b/>
-          <w:bCs/>
-          <w:lang w:val="es-ES"/>
-        </w:rPr>
-        <w:t>Rango</w:t>
-      </w:r>
-    </w:p>
-    <w:p>
-      <w:pPr>
-        <w:numPr>
-          <w:ilvl w:val="0"/>
-          <w:numId w:val="20"/>
-        </w:numPr>
-        <w:rPr>
-          <w:b/>
-          <w:bCs/>
-          <w:lang w:val="es-ES"/>
-        </w:rPr>
-      </w:pPr>
-      <w:r>
-        <w:rPr>
-          <w:b/>
-          <w:bCs/>
-          <w:lang w:val="es-ES"/>
-        </w:rPr>
-        <w:t>Mínimo</w:t>
-      </w:r>
-    </w:p>
-    <w:p>
-      <w:pPr>
-        <w:numPr>
-          <w:ilvl w:val="0"/>
-          <w:numId w:val="20"/>
-        </w:numPr>
-        <w:rPr>
-          <w:b/>
-          <w:bCs/>
-          <w:lang w:val="es-ES"/>
-        </w:rPr>
-      </w:pPr>
-      <w:r>
-        <w:rPr>
-          <w:b/>
-          <w:bCs/>
-          <w:lang w:val="es-ES"/>
-        </w:rPr>
-        <w:t>Máximo</w:t>
-      </w:r>
-    </w:p>
-    <w:p>
-      <w:pPr>
-        <w:numPr>
-          <w:ilvl w:val="0"/>
-          <w:numId w:val="20"/>
-        </w:numPr>
-        <w:rPr>
-          <w:b/>
-          <w:bCs/>
-          <w:lang w:val="es-ES"/>
-        </w:rPr>
-      </w:pPr>
-      <w:r>
-        <w:rPr>
-          <w:b/>
-          <w:bCs/>
-          <w:lang w:val="es-ES"/>
-        </w:rPr>
-        <w:t>Suma</w:t>
-      </w:r>
-    </w:p>
-    <w:p>
-      <w:pPr>
-        <w:numPr>
-          <w:ilvl w:val="0"/>
-          <w:numId w:val="20"/>
-        </w:numPr>
-        <w:rPr>
-          <w:b/>
-          <w:bCs/>
-          <w:lang w:val="es-ES"/>
-        </w:rPr>
-      </w:pPr>
-      <w:r>
-        <w:rPr>
-          <w:b/>
-          <w:bCs/>
-          <w:lang w:val="es-ES"/>
-        </w:rPr>
-        <w:t>Cuenta</w:t>
-      </w:r>
-    </w:p>
-    <w:p>
-      <w:pPr>
-        <w:rPr>
-          <w:lang w:val="es-ES"/>
-        </w:rPr>
-      </w:pPr>
-      <w:r>
-        <w:rPr>
-          <w:lang w:val="es-ES"/>
-        </w:rPr>
-        <w:t xml:space="preserve">Los datos se pueden encontrar en una nueva hoja del libro que hemos creado llamada </w:t>
-      </w:r>
-      <w:proofErr w:type="spellStart"/>
-      <w:r>
-        <w:rPr>
-          <w:lang w:val="es-ES"/>
-        </w:rPr>
-        <w:t>Analisis_descriptivo_numericas</w:t>
-      </w:r>
-      <w:proofErr w:type="spellEnd"/>
-      <w:r>
-        <w:rPr>
-          <w:lang w:val="es-ES"/>
-        </w:rPr>
-        <w:t>.</w:t>
-      </w:r>
-    </w:p>
-    <w:p>
-      <w:pPr>
-        <w:rPr>
-          <w:b/>
-          <w:bCs/>
-          <w:u w:val="single"/>
-          <w:lang w:val="es-ES"/>
-        </w:rPr>
-      </w:pPr>
-      <w:proofErr w:type="spellStart"/>
-      <w:r>
-        <w:rPr>
-          <w:b/>
-          <w:bCs/>
-          <w:u w:val="single"/>
-          <w:lang w:val="es-ES"/>
-        </w:rPr>
-        <w:t>Insights</w:t>
-      </w:r>
-      <w:proofErr w:type="spellEnd"/>
-      <w:r>
-        <w:rPr>
-          <w:b/>
-          <w:bCs/>
-          <w:u w:val="single"/>
-          <w:lang w:val="es-ES"/>
-        </w:rPr>
-        <w:t xml:space="preserve"> de cada columna:</w:t>
-      </w:r>
-    </w:p>
-    <w:p>
-      <w:pPr>
-        <w:pStyle w:val="Prrafodelista"/>
-        <w:numPr>
-          <w:ilvl w:val="0"/>
-          <w:numId w:val="21"/>
-        </w:numPr>
-        <w:rPr>
-          <w:lang w:val="es-ES"/>
-        </w:rPr>
-      </w:pPr>
-      <w:proofErr w:type="spellStart"/>
-      <w:r>
-        <w:rPr>
-          <w:b/>
-          <w:bCs/>
-          <w:lang w:val="es-ES"/>
-        </w:rPr>
-        <w:t>Account</w:t>
-      </w:r>
-      <w:proofErr w:type="spellEnd"/>
-      <w:r>
-        <w:rPr>
-          <w:b/>
-          <w:bCs/>
-          <w:lang w:val="es-ES"/>
-        </w:rPr>
-        <w:t xml:space="preserve"> </w:t>
-      </w:r>
-      <w:proofErr w:type="spellStart"/>
-      <w:r>
-        <w:rPr>
-          <w:b/>
-          <w:bCs/>
-          <w:lang w:val="es-ES"/>
-        </w:rPr>
-        <w:t>Length</w:t>
-      </w:r>
-      <w:proofErr w:type="spellEnd"/>
-      <w:r>
-        <w:rPr>
-          <w:b/>
-          <w:bCs/>
-          <w:lang w:val="es-ES"/>
-        </w:rPr>
-        <w:t xml:space="preserve"> (in </w:t>
-      </w:r>
-      <w:proofErr w:type="spellStart"/>
-      <w:r>
-        <w:rPr>
-          <w:b/>
-          <w:bCs/>
-          <w:lang w:val="es-ES"/>
-        </w:rPr>
-        <w:t>months</w:t>
-      </w:r>
-      <w:proofErr w:type="spellEnd"/>
-      <w:r>
-        <w:rPr>
-          <w:b/>
-          <w:bCs/>
-          <w:lang w:val="es-ES"/>
-        </w:rPr>
-        <w:t>):</w:t>
+        <w:t>Account Length:</w:t>
       </w:r>
       <w:r>
         <w:rPr>
           <w:lang w:val="es-ES"/>
         </w:rPr>
-        <w:t xml:space="preserve"> Los datos muestran que la duración de las cuentas es bastante variable, con una media de 32 meses y una mediana de 29 meses, pero con extremos que duran significativamente menos (1 mes es la moda) y algunas que se extienden hasta 77 meses. Esto indica tanto una retención de clientes a largo plazo como una alta rotación de cuentas más recientes.</w:t>
+        <w:t xml:space="preserve"> La media es de 32 meses, indicando una alta retención y rotación de clientes.</w:t>
       </w:r>
     </w:p>
     <w:p>
@@ -1075,323 +328,25 @@
         <w:pStyle w:val="Prrafodelista"/>
         <w:numPr>
           <w:ilvl w:val="0"/>
-          <w:numId w:val="21"/>
+          <w:numId w:val="25"/>
         </w:numPr>
+        <w:ind w:left="660"/>
         <w:rPr>
           <w:lang w:val="es-ES"/>
         </w:rPr>
       </w:pPr>
-      <w:proofErr w:type="spellStart"/>
       <w:r>
         <w:rPr>
           <w:b/>
-          <w:bCs/>
           <w:lang w:val="es-ES"/>
         </w:rPr>
-        <w:t>Customer</w:t>
-      </w:r>
-      <w:proofErr w:type="spellEnd"/>
-      <w:r>
-        <w:rPr>
-          <w:b/>
-          <w:bCs/>
-          <w:lang w:val="es-ES"/>
-        </w:rPr>
-        <w:t xml:space="preserve"> </w:t>
-      </w:r>
-      <w:proofErr w:type="spellStart"/>
-      <w:r>
-        <w:rPr>
-          <w:b/>
-          <w:bCs/>
-          <w:lang w:val="es-ES"/>
-        </w:rPr>
-        <w:t>Service</w:t>
-      </w:r>
-      <w:proofErr w:type="spellEnd"/>
-      <w:r>
-        <w:rPr>
-          <w:b/>
-          <w:bCs/>
-          <w:lang w:val="es-ES"/>
-        </w:rPr>
-        <w:t xml:space="preserve"> </w:t>
-      </w:r>
-      <w:proofErr w:type="spellStart"/>
-      <w:r>
-        <w:rPr>
-          <w:b/>
-          <w:bCs/>
-          <w:lang w:val="es-ES"/>
-        </w:rPr>
-        <w:t>Calls</w:t>
-      </w:r>
-      <w:proofErr w:type="spellEnd"/>
-      <w:r>
-        <w:rPr>
-          <w:lang w:val="es-ES"/>
-        </w:rPr>
-        <w:t>: La mayoría de los clientes no realiza ninguna llamada al servicio de atención al cliente, con una media de 0.92 llamadas. Sin embargo, un pequeño número de clientes realiza múltiples llamadas, lo que sugiere que mientras muchos están satisfechos, otros pueden enfrentar problemas que requieren atención adicional.</w:t>
-      </w:r>
-    </w:p>
-    <w:p>
-      <w:pPr>
-        <w:pStyle w:val="Prrafodelista"/>
-        <w:numPr>
-          <w:ilvl w:val="0"/>
-          <w:numId w:val="21"/>
-        </w:numPr>
-        <w:rPr>
-          <w:lang w:val="es-ES"/>
-        </w:rPr>
-      </w:pPr>
-      <w:proofErr w:type="spellStart"/>
-      <w:r>
-        <w:rPr>
-          <w:b/>
-          <w:bCs/>
-          <w:lang w:val="es-ES"/>
-        </w:rPr>
-        <w:t>Avg</w:t>
-      </w:r>
-      <w:proofErr w:type="spellEnd"/>
-      <w:r>
-        <w:rPr>
-          <w:b/>
-          <w:bCs/>
-          <w:lang w:val="es-ES"/>
-        </w:rPr>
-        <w:t xml:space="preserve"> </w:t>
-      </w:r>
-      <w:proofErr w:type="spellStart"/>
-      <w:r>
-        <w:rPr>
-          <w:b/>
-          <w:bCs/>
-          <w:lang w:val="es-ES"/>
-        </w:rPr>
-        <w:t>Monthly</w:t>
-      </w:r>
-      <w:proofErr w:type="spellEnd"/>
-      <w:r>
-        <w:rPr>
-          <w:b/>
-          <w:bCs/>
-          <w:lang w:val="es-ES"/>
-        </w:rPr>
-        <w:t xml:space="preserve"> GB </w:t>
-      </w:r>
-      <w:proofErr w:type="spellStart"/>
-      <w:r>
-        <w:rPr>
-          <w:b/>
-          <w:bCs/>
-          <w:lang w:val="es-ES"/>
-        </w:rPr>
-        <w:t>Download</w:t>
-      </w:r>
-      <w:proofErr w:type="spellEnd"/>
-      <w:r>
-        <w:rPr>
-          <w:lang w:val="es-ES"/>
-        </w:rPr>
-        <w:t>: Aunque el promedio de descargas mensuales es de 6.69 GB, hay una gran variabilidad en el uso de datos, con muchos clientes descargando 0 GB y algunos alcanzando hasta 43 GB. Esto sugiere que el consumo de datos es diverso, con un grupo significativo que utiliza el servicio de manera muy baja y otro que lo utiliza intensivamente.</w:t>
-      </w:r>
-    </w:p>
-    <w:p>
-      <w:pPr>
-        <w:pStyle w:val="Prrafodelista"/>
-        <w:numPr>
-          <w:ilvl w:val="0"/>
-          <w:numId w:val="21"/>
-        </w:numPr>
-        <w:rPr>
-          <w:lang w:val="es-ES"/>
-        </w:rPr>
-      </w:pPr>
-      <w:proofErr w:type="gramStart"/>
-      <w:r>
-        <w:rPr>
-          <w:b/>
-          <w:bCs/>
-          <w:lang w:val="es-ES"/>
-        </w:rPr>
-        <w:t>Extra Data</w:t>
-      </w:r>
-      <w:proofErr w:type="gramEnd"/>
-      <w:r>
-        <w:rPr>
-          <w:b/>
-          <w:bCs/>
-          <w:lang w:val="es-ES"/>
-        </w:rPr>
-        <w:t xml:space="preserve"> </w:t>
-      </w:r>
-      <w:proofErr w:type="spellStart"/>
-      <w:r>
-        <w:rPr>
-          <w:b/>
-          <w:bCs/>
-          <w:lang w:val="es-ES"/>
-        </w:rPr>
-        <w:t>Charges</w:t>
-      </w:r>
-      <w:proofErr w:type="spellEnd"/>
-      <w:r>
-        <w:rPr>
-          <w:lang w:val="es-ES"/>
-        </w:rPr>
-        <w:t>: El promedio de cargos adicionales es de 3.37, pero la mayoría de los clientes no incurre en estos costos, ya que tanto la mediana como la moda son 0. Sin embargo, un grupo significativo de clientes enfrenta cargos altos, lo que indica disparidad en el uso de datos y su gestión.</w:t>
-      </w:r>
-    </w:p>
-    <w:p>
-      <w:pPr>
-        <w:rPr>
-          <w:lang w:val="es-ES"/>
-        </w:rPr>
-      </w:pPr>
-      <w:r>
-        <w:rPr>
-          <w:lang w:val="es-ES"/>
-        </w:rPr>
-        <w:t>Age: La edad promedio de los clientes es de aproximadamente 47 años, con una mediana también de 47. Sin embargo, hay un número significativo de clientes jóvenes (moda de 29 años). Esto destaca la diversidad del grupo de clientes.</w:t>
-      </w:r>
-    </w:p>
-    <w:p>
-      <w:pPr>
-        <w:pStyle w:val="Prrafodelista"/>
-        <w:numPr>
-          <w:ilvl w:val="0"/>
-          <w:numId w:val="21"/>
-        </w:numPr>
-        <w:rPr>
-          <w:lang w:val="es-ES"/>
-        </w:rPr>
-      </w:pPr>
-      <w:proofErr w:type="spellStart"/>
-      <w:r>
-        <w:rPr>
-          <w:b/>
-          <w:bCs/>
-          <w:lang w:val="es-ES"/>
-        </w:rPr>
-        <w:t>Number</w:t>
-      </w:r>
-      <w:proofErr w:type="spellEnd"/>
-      <w:r>
-        <w:rPr>
-          <w:b/>
-          <w:bCs/>
-          <w:lang w:val="es-ES"/>
-        </w:rPr>
-        <w:t xml:space="preserve"> </w:t>
-      </w:r>
-      <w:proofErr w:type="spellStart"/>
-      <w:r>
-        <w:rPr>
-          <w:b/>
-          <w:bCs/>
-          <w:lang w:val="es-ES"/>
-        </w:rPr>
-        <w:t>of</w:t>
-      </w:r>
-      <w:proofErr w:type="spellEnd"/>
-      <w:r>
-        <w:rPr>
-          <w:b/>
-          <w:bCs/>
-          <w:lang w:val="es-ES"/>
-        </w:rPr>
-        <w:t xml:space="preserve"> </w:t>
-      </w:r>
-      <w:proofErr w:type="spellStart"/>
-      <w:r>
-        <w:rPr>
-          <w:b/>
-          <w:bCs/>
-          <w:lang w:val="es-ES"/>
-        </w:rPr>
-        <w:t>Customers</w:t>
-      </w:r>
-      <w:proofErr w:type="spellEnd"/>
-      <w:r>
-        <w:rPr>
-          <w:b/>
-          <w:bCs/>
-          <w:lang w:val="es-ES"/>
-        </w:rPr>
-        <w:t xml:space="preserve"> in </w:t>
-      </w:r>
-      <w:proofErr w:type="spellStart"/>
-      <w:r>
-        <w:rPr>
-          <w:b/>
-          <w:bCs/>
-          <w:lang w:val="es-ES"/>
-        </w:rPr>
-        <w:t>Group</w:t>
-      </w:r>
-      <w:proofErr w:type="spellEnd"/>
-      <w:r>
-        <w:rPr>
-          <w:lang w:val="es-ES"/>
-        </w:rPr>
-        <w:t>: El promedio de clientes por grupo es de aproximadamente 0.84, con una mediana y moda de 0. Algunos grupos tienen una concentración inusualmente alta de clientes (máximo de 6), mientras que otros están vacíos.</w:t>
-      </w:r>
-    </w:p>
-    <w:p>
-      <w:pPr>
-        <w:pStyle w:val="Prrafodelista"/>
-        <w:numPr>
-          <w:ilvl w:val="0"/>
-          <w:numId w:val="21"/>
-        </w:numPr>
-        <w:rPr>
-          <w:lang w:val="es-ES"/>
-        </w:rPr>
-      </w:pPr>
-      <w:proofErr w:type="spellStart"/>
-      <w:r>
-        <w:rPr>
-          <w:b/>
-          <w:bCs/>
-          <w:lang w:val="es-ES"/>
-        </w:rPr>
-        <w:lastRenderedPageBreak/>
-        <w:t>Monthly</w:t>
-      </w:r>
-      <w:proofErr w:type="spellEnd"/>
-      <w:r>
-        <w:rPr>
-          <w:b/>
-          <w:bCs/>
-          <w:lang w:val="es-ES"/>
-        </w:rPr>
-        <w:t xml:space="preserve"> </w:t>
-      </w:r>
-      <w:proofErr w:type="spellStart"/>
-      <w:r>
-        <w:rPr>
-          <w:b/>
-          <w:bCs/>
-          <w:lang w:val="es-ES"/>
-        </w:rPr>
-        <w:t>Charge</w:t>
-      </w:r>
-      <w:proofErr w:type="spellEnd"/>
-      <w:r>
-        <w:rPr>
-          <w:b/>
-          <w:bCs/>
-          <w:lang w:val="es-ES"/>
-        </w:rPr>
-        <w:t xml:space="preserve"> (USD):</w:t>
+        <w:t>Customer Service Calls:</w:t>
       </w:r>
       <w:r>
         <w:rPr>
           <w:lang w:val="es-ES"/>
         </w:rPr>
-        <w:t xml:space="preserve"> El cargo mensual promedio es de aproximadamente 30.93 USD, con una mediana de 31 USD. La moda de 10 USD sugiere que muchos clientes optan por planes económicos. Sin embargo, existe una amplia variabilidad en los cargos.</w:t>
+        <w:t xml:space="preserve"> La mayoría de los clientes no contacta con el servicio; sin embargo, un pequeño grupo realiza múltiples llamadas.</w:t>
       </w:r>
     </w:p>
     <w:p>
@@ -1399,153 +354,25 @@
         <w:pStyle w:val="Prrafodelista"/>
         <w:numPr>
           <w:ilvl w:val="0"/>
-          <w:numId w:val="21"/>
+          <w:numId w:val="25"/>
         </w:numPr>
+        <w:ind w:left="660"/>
         <w:rPr>
           <w:lang w:val="es-ES"/>
         </w:rPr>
       </w:pPr>
-      <w:proofErr w:type="gramStart"/>
       <w:r>
         <w:rPr>
           <w:b/>
-          <w:bCs/>
           <w:lang w:val="es-ES"/>
         </w:rPr>
-        <w:t>Total</w:t>
-      </w:r>
-      <w:proofErr w:type="gramEnd"/>
-      <w:r>
-        <w:rPr>
-          <w:b/>
-          <w:bCs/>
-          <w:lang w:val="es-ES"/>
-        </w:rPr>
-        <w:t xml:space="preserve"> </w:t>
-      </w:r>
-      <w:proofErr w:type="spellStart"/>
-      <w:r>
-        <w:rPr>
-          <w:b/>
-          <w:bCs/>
-          <w:lang w:val="es-ES"/>
-        </w:rPr>
-        <w:t>Charges</w:t>
-      </w:r>
-      <w:proofErr w:type="spellEnd"/>
-      <w:r>
-        <w:rPr>
-          <w:lang w:val="es-ES"/>
-        </w:rPr>
-        <w:t>: El cargo total promedio es de aproximadamente 1,085.43 USD, con una mediana de 651 USD. La alta desviación estándar sugiere disparidad en los totales acumulados.</w:t>
-      </w:r>
-    </w:p>
-    <w:p>
-      <w:pPr>
-        <w:pStyle w:val="Prrafodelista"/>
-        <w:numPr>
-          <w:ilvl w:val="0"/>
-          <w:numId w:val="21"/>
-        </w:numPr>
-        <w:rPr>
-          <w:lang w:val="es-ES"/>
-        </w:rPr>
-      </w:pPr>
-      <w:proofErr w:type="spellStart"/>
-      <w:r>
-        <w:rPr>
-          <w:b/>
-          <w:bCs/>
-          <w:lang w:val="es-ES"/>
-        </w:rPr>
-        <w:t>Number</w:t>
-      </w:r>
-      <w:proofErr w:type="spellEnd"/>
-      <w:r>
-        <w:rPr>
-          <w:b/>
-          <w:bCs/>
-          <w:lang w:val="es-ES"/>
-        </w:rPr>
-        <w:t xml:space="preserve"> </w:t>
-      </w:r>
-      <w:proofErr w:type="spellStart"/>
-      <w:r>
-        <w:rPr>
-          <w:b/>
-          <w:bCs/>
-          <w:lang w:val="es-ES"/>
-        </w:rPr>
-        <w:t>of</w:t>
-      </w:r>
-      <w:proofErr w:type="spellEnd"/>
-      <w:r>
-        <w:rPr>
-          <w:b/>
-          <w:bCs/>
-          <w:lang w:val="es-ES"/>
-        </w:rPr>
-        <w:t xml:space="preserve"> </w:t>
-      </w:r>
-      <w:proofErr w:type="spellStart"/>
-      <w:r>
-        <w:rPr>
-          <w:b/>
-          <w:bCs/>
-          <w:lang w:val="es-ES"/>
-        </w:rPr>
-        <w:t>Complaints</w:t>
-      </w:r>
-      <w:proofErr w:type="spellEnd"/>
-      <w:r>
-        <w:rPr>
-          <w:b/>
-          <w:bCs/>
-          <w:lang w:val="es-ES"/>
-        </w:rPr>
-        <w:t xml:space="preserve"> </w:t>
-      </w:r>
-      <w:proofErr w:type="spellStart"/>
-      <w:r>
-        <w:rPr>
-          <w:b/>
-          <w:bCs/>
-          <w:lang w:val="es-ES"/>
-        </w:rPr>
-        <w:t>or</w:t>
-      </w:r>
-      <w:proofErr w:type="spellEnd"/>
-      <w:r>
-        <w:rPr>
-          <w:b/>
-          <w:bCs/>
-          <w:lang w:val="es-ES"/>
-        </w:rPr>
-        <w:t xml:space="preserve"> </w:t>
-      </w:r>
-      <w:proofErr w:type="spellStart"/>
-      <w:r>
-        <w:rPr>
-          <w:b/>
-          <w:bCs/>
-          <w:lang w:val="es-ES"/>
-        </w:rPr>
-        <w:t>Support</w:t>
-      </w:r>
-      <w:proofErr w:type="spellEnd"/>
-      <w:r>
-        <w:rPr>
-          <w:b/>
-          <w:bCs/>
-          <w:lang w:val="es-ES"/>
-        </w:rPr>
-        <w:t>:</w:t>
+        <w:t>Avg Monthly GB Download:</w:t>
       </w:r>
       <w:r>
         <w:rPr>
           <w:lang w:val="es-ES"/>
         </w:rPr>
-        <w:t xml:space="preserve"> El promedio de quejas o solicitudes de soporte es de 5, con una mediana igual. Sin embargo, un grupo significativo de clientes presenta un número elevado de quejas.</w:t>
+        <w:t xml:space="preserve"> El promedio es de 6.69 GB, con un rango de uso que varía entre 0 y 43 GB.</w:t>
       </w:r>
     </w:p>
     <w:p>
@@ -1553,45 +380,183 @@
         <w:pStyle w:val="Prrafodelista"/>
         <w:numPr>
           <w:ilvl w:val="0"/>
-          <w:numId w:val="21"/>
+          <w:numId w:val="25"/>
         </w:numPr>
+        <w:ind w:left="660"/>
         <w:rPr>
           <w:lang w:val="es-ES"/>
         </w:rPr>
       </w:pPr>
-      <w:proofErr w:type="spellStart"/>
       <w:r>
         <w:rPr>
           <w:b/>
-          <w:bCs/>
           <w:lang w:val="es-ES"/>
         </w:rPr>
-        <w:t>Average</w:t>
+        <w:t>Extra Data Charges:</w:t>
       </w:r>
-      <w:proofErr w:type="spellEnd"/>
-      <w:r>
-        <w:rPr>
-          <w:b/>
-          <w:bCs/>
-          <w:lang w:val="es-ES"/>
-        </w:rPr>
-        <w:t xml:space="preserve"> </w:t>
-      </w:r>
-      <w:proofErr w:type="spellStart"/>
-      <w:r>
-        <w:rPr>
-          <w:b/>
-          <w:bCs/>
-          <w:lang w:val="es-ES"/>
-        </w:rPr>
-        <w:t>Monthly</w:t>
-      </w:r>
-      <w:proofErr w:type="spellEnd"/>
       <w:r>
         <w:rPr>
           <w:lang w:val="es-ES"/>
         </w:rPr>
-        <w:t xml:space="preserve"> Expenses: En resumen, el gasto mensual promedio de los clientes es de aproximadamente 31 USD, con una moda de 47.18. Esto destaca una gran diversidad en los hábitos de gasto.</w:t>
+        <w:t xml:space="preserve"> El promedio es de 3.37, aunque muchos clientes no incurren en estos costos; algunos enfrentan cargos elevados.</w:t>
+      </w:r>
+    </w:p>
+    <w:p>
+      <w:pPr>
+        <w:pStyle w:val="Prrafodelista"/>
+        <w:numPr>
+          <w:ilvl w:val="0"/>
+          <w:numId w:val="25"/>
+        </w:numPr>
+        <w:ind w:left="660"/>
+        <w:rPr>
+          <w:lang w:val="es-ES"/>
+        </w:rPr>
+      </w:pPr>
+      <w:r>
+        <w:rPr>
+          <w:b/>
+          <w:lang w:val="es-ES"/>
+        </w:rPr>
+        <w:t>Age:</w:t>
+      </w:r>
+      <w:r>
+        <w:rPr>
+          <w:lang w:val="es-ES"/>
+        </w:rPr>
+        <w:t xml:space="preserve"> La media y la mediana son de 47 años, con una moda de 29 años, lo que refleja una diversidad etaria significativa.</w:t>
+      </w:r>
+    </w:p>
+    <w:p>
+      <w:pPr>
+        <w:pStyle w:val="Prrafodelista"/>
+        <w:numPr>
+          <w:ilvl w:val="0"/>
+          <w:numId w:val="25"/>
+        </w:numPr>
+        <w:ind w:left="660"/>
+        <w:rPr>
+          <w:lang w:val="es-ES"/>
+        </w:rPr>
+      </w:pPr>
+      <w:r>
+        <w:rPr>
+          <w:b/>
+          <w:lang w:val="es-ES"/>
+        </w:rPr>
+        <w:t>Number of Customers in Group:</w:t>
+      </w:r>
+      <w:r>
+        <w:rPr>
+          <w:lang w:val="es-ES"/>
+        </w:rPr>
+        <w:t xml:space="preserve"> El promedio es de 0.84 clientes por grupo, con grupos que llegan hasta 6 clientes.</w:t>
+      </w:r>
+    </w:p>
+    <w:p>
+      <w:pPr>
+        <w:pStyle w:val="Prrafodelista"/>
+        <w:numPr>
+          <w:ilvl w:val="0"/>
+          <w:numId w:val="25"/>
+        </w:numPr>
+        <w:ind w:left="660"/>
+        <w:rPr>
+          <w:lang w:val="es-ES"/>
+        </w:rPr>
+      </w:pPr>
+      <w:r>
+        <w:rPr>
+          <w:b/>
+          <w:lang w:val="es-ES"/>
+        </w:rPr>
+        <w:t>Monthly Charge:</w:t>
+      </w:r>
+      <w:r>
+        <w:rPr>
+          <w:lang w:val="es-ES"/>
+        </w:rPr>
+        <w:t xml:space="preserve"> El promedio es de 30.93 USD, siendo la moda de 10 USD, lo que indica una preferencia por los planes económicos.</w:t>
+      </w:r>
+    </w:p>
+    <w:p>
+      <w:pPr>
+        <w:pStyle w:val="Prrafodelista"/>
+        <w:numPr>
+          <w:ilvl w:val="0"/>
+          <w:numId w:val="25"/>
+        </w:numPr>
+        <w:ind w:left="660"/>
+        <w:rPr>
+          <w:lang w:val="es-ES"/>
+        </w:rPr>
+      </w:pPr>
+      <w:r>
+        <w:rPr>
+          <w:b/>
+          <w:lang w:val="es-ES"/>
+        </w:rPr>
+        <w:t>Total Charges:</w:t>
+      </w:r>
+      <w:r>
+        <w:rPr>
+          <w:lang w:val="es-ES"/>
+        </w:rPr>
+        <w:t xml:space="preserve"> El promedio es de 1,085.43 USD, mostrando una alta variabilidad.</w:t>
+      </w:r>
+    </w:p>
+    <w:p>
+      <w:pPr>
+        <w:pStyle w:val="Prrafodelista"/>
+        <w:numPr>
+          <w:ilvl w:val="0"/>
+          <w:numId w:val="25"/>
+        </w:numPr>
+        <w:ind w:left="660"/>
+        <w:rPr>
+          <w:lang w:val="es-ES"/>
+        </w:rPr>
+      </w:pPr>
+      <w:r>
+        <w:rPr>
+          <w:b/>
+          <w:lang w:val="es-ES"/>
+        </w:rPr>
+        <w:t>Number of Complaints or Support:</w:t>
+      </w:r>
+      <w:r>
+        <w:rPr>
+          <w:lang w:val="es-ES"/>
+        </w:rPr>
+        <w:t xml:space="preserve"> El promedio es de 5 quejas/solicitudes, con algunos clientes que presentan un número elevado de quejas.</w:t>
+      </w:r>
+    </w:p>
+    <w:p>
+      <w:pPr>
+        <w:pStyle w:val="Prrafodelista"/>
+        <w:numPr>
+          <w:ilvl w:val="0"/>
+          <w:numId w:val="25"/>
+        </w:numPr>
+        <w:ind w:left="660"/>
+        <w:rPr>
+          <w:b/>
+          <w:lang w:val="es-ES"/>
+        </w:rPr>
+      </w:pPr>
+      <w:r>
+        <w:rPr>
+          <w:b/>
+          <w:lang w:val="es-ES"/>
+        </w:rPr>
+        <w:lastRenderedPageBreak/>
+        <w:t>Average Monthly Expenses:</w:t>
+      </w:r>
+      <w:r>
+        <w:rPr>
+          <w:lang w:val="es-ES"/>
+        </w:rPr>
+        <w:t xml:space="preserve"> El gasto promedio es de 31 USD, exhibiendo una amplia diversidad en los hábitos de consumo.</w:t>
       </w:r>
     </w:p>
     <w:p>
@@ -1798,6 +763,119 @@
     </w:lvl>
   </w:abstractNum>
   <w:abstractNum w:abstractNumId="9" w15:restartNumberingAfterBreak="0">
+    <w:nsid w:val="0393468A"/>
+    <w:multiLevelType w:val="hybridMultilevel"/>
+    <w:tmpl w:val="A9A23DA6"/>
+    <w:lvl w:ilvl="0" w:tplc="0C0A0001">
+      <w:start w:val="1"/>
+      <w:numFmt w:val="bullet"/>
+      <w:lvlText w:val=""/>
+      <w:lvlJc w:val="left"/>
+      <w:pPr>
+        <w:ind w:left="1440" w:hanging="360"/>
+      </w:pPr>
+      <w:rPr>
+        <w:rFonts w:ascii="Symbol" w:hAnsi="Symbol" w:hint="default"/>
+      </w:rPr>
+    </w:lvl>
+    <w:lvl w:ilvl="1" w:tplc="0C0A0003" w:tentative="1">
+      <w:start w:val="1"/>
+      <w:numFmt w:val="bullet"/>
+      <w:lvlText w:val="o"/>
+      <w:lvlJc w:val="left"/>
+      <w:pPr>
+        <w:ind w:left="2160" w:hanging="360"/>
+      </w:pPr>
+      <w:rPr>
+        <w:rFonts w:ascii="Courier New" w:hAnsi="Courier New" w:cs="Courier New" w:hint="default"/>
+      </w:rPr>
+    </w:lvl>
+    <w:lvl w:ilvl="2" w:tplc="0C0A0005" w:tentative="1">
+      <w:start w:val="1"/>
+      <w:numFmt w:val="bullet"/>
+      <w:lvlText w:val=""/>
+      <w:lvlJc w:val="left"/>
+      <w:pPr>
+        <w:ind w:left="2880" w:hanging="360"/>
+      </w:pPr>
+      <w:rPr>
+        <w:rFonts w:ascii="Wingdings" w:hAnsi="Wingdings" w:hint="default"/>
+      </w:rPr>
+    </w:lvl>
+    <w:lvl w:ilvl="3" w:tplc="0C0A0001" w:tentative="1">
+      <w:start w:val="1"/>
+      <w:numFmt w:val="bullet"/>
+      <w:lvlText w:val=""/>
+      <w:lvlJc w:val="left"/>
+      <w:pPr>
+        <w:ind w:left="3600" w:hanging="360"/>
+      </w:pPr>
+      <w:rPr>
+        <w:rFonts w:ascii="Symbol" w:hAnsi="Symbol" w:hint="default"/>
+      </w:rPr>
+    </w:lvl>
+    <w:lvl w:ilvl="4" w:tplc="0C0A0003" w:tentative="1">
+      <w:start w:val="1"/>
+      <w:numFmt w:val="bullet"/>
+      <w:lvlText w:val="o"/>
+      <w:lvlJc w:val="left"/>
+      <w:pPr>
+        <w:ind w:left="4320" w:hanging="360"/>
+      </w:pPr>
+      <w:rPr>
+        <w:rFonts w:ascii="Courier New" w:hAnsi="Courier New" w:cs="Courier New" w:hint="default"/>
+      </w:rPr>
+    </w:lvl>
+    <w:lvl w:ilvl="5" w:tplc="0C0A0005" w:tentative="1">
+      <w:start w:val="1"/>
+      <w:numFmt w:val="bullet"/>
+      <w:lvlText w:val=""/>
+      <w:lvlJc w:val="left"/>
+      <w:pPr>
+        <w:ind w:left="5040" w:hanging="360"/>
+      </w:pPr>
+      <w:rPr>
+        <w:rFonts w:ascii="Wingdings" w:hAnsi="Wingdings" w:hint="default"/>
+      </w:rPr>
+    </w:lvl>
+    <w:lvl w:ilvl="6" w:tplc="0C0A0001" w:tentative="1">
+      <w:start w:val="1"/>
+      <w:numFmt w:val="bullet"/>
+      <w:lvlText w:val=""/>
+      <w:lvlJc w:val="left"/>
+      <w:pPr>
+        <w:ind w:left="5760" w:hanging="360"/>
+      </w:pPr>
+      <w:rPr>
+        <w:rFonts w:ascii="Symbol" w:hAnsi="Symbol" w:hint="default"/>
+      </w:rPr>
+    </w:lvl>
+    <w:lvl w:ilvl="7" w:tplc="0C0A0003" w:tentative="1">
+      <w:start w:val="1"/>
+      <w:numFmt w:val="bullet"/>
+      <w:lvlText w:val="o"/>
+      <w:lvlJc w:val="left"/>
+      <w:pPr>
+        <w:ind w:left="6480" w:hanging="360"/>
+      </w:pPr>
+      <w:rPr>
+        <w:rFonts w:ascii="Courier New" w:hAnsi="Courier New" w:cs="Courier New" w:hint="default"/>
+      </w:rPr>
+    </w:lvl>
+    <w:lvl w:ilvl="8" w:tplc="0C0A0005" w:tentative="1">
+      <w:start w:val="1"/>
+      <w:numFmt w:val="bullet"/>
+      <w:lvlText w:val=""/>
+      <w:lvlJc w:val="left"/>
+      <w:pPr>
+        <w:ind w:left="7200" w:hanging="360"/>
+      </w:pPr>
+      <w:rPr>
+        <w:rFonts w:ascii="Wingdings" w:hAnsi="Wingdings" w:hint="default"/>
+      </w:rPr>
+    </w:lvl>
+  </w:abstractNum>
+  <w:abstractNum w:abstractNumId="10" w15:restartNumberingAfterBreak="0">
     <w:nsid w:val="06AA6A45"/>
     <w:multiLevelType w:val="multilevel"/>
     <w:tmpl w:val="613A54FE"/>
@@ -1946,7 +1024,120 @@
       </w:rPr>
     </w:lvl>
   </w:abstractNum>
-  <w:abstractNum w:abstractNumId="10" w15:restartNumberingAfterBreak="0">
+  <w:abstractNum w:abstractNumId="11" w15:restartNumberingAfterBreak="0">
+    <w:nsid w:val="06C02ADA"/>
+    <w:multiLevelType w:val="hybridMultilevel"/>
+    <w:tmpl w:val="41A2676E"/>
+    <w:lvl w:ilvl="0" w:tplc="0C0A0001">
+      <w:start w:val="1"/>
+      <w:numFmt w:val="bullet"/>
+      <w:lvlText w:val=""/>
+      <w:lvlJc w:val="left"/>
+      <w:pPr>
+        <w:ind w:left="1440" w:hanging="360"/>
+      </w:pPr>
+      <w:rPr>
+        <w:rFonts w:ascii="Symbol" w:hAnsi="Symbol" w:hint="default"/>
+      </w:rPr>
+    </w:lvl>
+    <w:lvl w:ilvl="1" w:tplc="0C0A0003" w:tentative="1">
+      <w:start w:val="1"/>
+      <w:numFmt w:val="bullet"/>
+      <w:lvlText w:val="o"/>
+      <w:lvlJc w:val="left"/>
+      <w:pPr>
+        <w:ind w:left="2160" w:hanging="360"/>
+      </w:pPr>
+      <w:rPr>
+        <w:rFonts w:ascii="Courier New" w:hAnsi="Courier New" w:cs="Courier New" w:hint="default"/>
+      </w:rPr>
+    </w:lvl>
+    <w:lvl w:ilvl="2" w:tplc="0C0A0005" w:tentative="1">
+      <w:start w:val="1"/>
+      <w:numFmt w:val="bullet"/>
+      <w:lvlText w:val=""/>
+      <w:lvlJc w:val="left"/>
+      <w:pPr>
+        <w:ind w:left="2880" w:hanging="360"/>
+      </w:pPr>
+      <w:rPr>
+        <w:rFonts w:ascii="Wingdings" w:hAnsi="Wingdings" w:hint="default"/>
+      </w:rPr>
+    </w:lvl>
+    <w:lvl w:ilvl="3" w:tplc="0C0A0001" w:tentative="1">
+      <w:start w:val="1"/>
+      <w:numFmt w:val="bullet"/>
+      <w:lvlText w:val=""/>
+      <w:lvlJc w:val="left"/>
+      <w:pPr>
+        <w:ind w:left="3600" w:hanging="360"/>
+      </w:pPr>
+      <w:rPr>
+        <w:rFonts w:ascii="Symbol" w:hAnsi="Symbol" w:hint="default"/>
+      </w:rPr>
+    </w:lvl>
+    <w:lvl w:ilvl="4" w:tplc="0C0A0003" w:tentative="1">
+      <w:start w:val="1"/>
+      <w:numFmt w:val="bullet"/>
+      <w:lvlText w:val="o"/>
+      <w:lvlJc w:val="left"/>
+      <w:pPr>
+        <w:ind w:left="4320" w:hanging="360"/>
+      </w:pPr>
+      <w:rPr>
+        <w:rFonts w:ascii="Courier New" w:hAnsi="Courier New" w:cs="Courier New" w:hint="default"/>
+      </w:rPr>
+    </w:lvl>
+    <w:lvl w:ilvl="5" w:tplc="0C0A0005" w:tentative="1">
+      <w:start w:val="1"/>
+      <w:numFmt w:val="bullet"/>
+      <w:lvlText w:val=""/>
+      <w:lvlJc w:val="left"/>
+      <w:pPr>
+        <w:ind w:left="5040" w:hanging="360"/>
+      </w:pPr>
+      <w:rPr>
+        <w:rFonts w:ascii="Wingdings" w:hAnsi="Wingdings" w:hint="default"/>
+      </w:rPr>
+    </w:lvl>
+    <w:lvl w:ilvl="6" w:tplc="0C0A0001" w:tentative="1">
+      <w:start w:val="1"/>
+      <w:numFmt w:val="bullet"/>
+      <w:lvlText w:val=""/>
+      <w:lvlJc w:val="left"/>
+      <w:pPr>
+        <w:ind w:left="5760" w:hanging="360"/>
+      </w:pPr>
+      <w:rPr>
+        <w:rFonts w:ascii="Symbol" w:hAnsi="Symbol" w:hint="default"/>
+      </w:rPr>
+    </w:lvl>
+    <w:lvl w:ilvl="7" w:tplc="0C0A0003" w:tentative="1">
+      <w:start w:val="1"/>
+      <w:numFmt w:val="bullet"/>
+      <w:lvlText w:val="o"/>
+      <w:lvlJc w:val="left"/>
+      <w:pPr>
+        <w:ind w:left="6480" w:hanging="360"/>
+      </w:pPr>
+      <w:rPr>
+        <w:rFonts w:ascii="Courier New" w:hAnsi="Courier New" w:cs="Courier New" w:hint="default"/>
+      </w:rPr>
+    </w:lvl>
+    <w:lvl w:ilvl="8" w:tplc="0C0A0005" w:tentative="1">
+      <w:start w:val="1"/>
+      <w:numFmt w:val="bullet"/>
+      <w:lvlText w:val=""/>
+      <w:lvlJc w:val="left"/>
+      <w:pPr>
+        <w:ind w:left="7200" w:hanging="360"/>
+      </w:pPr>
+      <w:rPr>
+        <w:rFonts w:ascii="Wingdings" w:hAnsi="Wingdings" w:hint="default"/>
+      </w:rPr>
+    </w:lvl>
+  </w:abstractNum>
+  <w:abstractNum w:abstractNumId="12" w15:restartNumberingAfterBreak="0">
     <w:nsid w:val="0B377B8E"/>
     <w:multiLevelType w:val="multilevel"/>
     <w:tmpl w:val="A1FE1834"/>
@@ -2095,7 +1286,7 @@
       </w:rPr>
     </w:lvl>
   </w:abstractNum>
-  <w:abstractNum w:abstractNumId="11" w15:restartNumberingAfterBreak="0">
+  <w:abstractNum w:abstractNumId="13" w15:restartNumberingAfterBreak="0">
     <w:nsid w:val="10FC3D9C"/>
     <w:multiLevelType w:val="multilevel"/>
     <w:tmpl w:val="8E98E46C"/>
@@ -2212,7 +1403,7 @@
       </w:pPr>
     </w:lvl>
   </w:abstractNum>
-  <w:abstractNum w:abstractNumId="12" w15:restartNumberingAfterBreak="0">
+  <w:abstractNum w:abstractNumId="14" w15:restartNumberingAfterBreak="0">
     <w:nsid w:val="1A6F4607"/>
     <w:multiLevelType w:val="multilevel"/>
     <w:tmpl w:val="9C5296FA"/>
@@ -2361,7 +1552,120 @@
       </w:rPr>
     </w:lvl>
   </w:abstractNum>
-  <w:abstractNum w:abstractNumId="13" w15:restartNumberingAfterBreak="0">
+  <w:abstractNum w:abstractNumId="15" w15:restartNumberingAfterBreak="0">
+    <w:nsid w:val="1E4A29EC"/>
+    <w:multiLevelType w:val="hybridMultilevel"/>
+    <w:tmpl w:val="0C5ED544"/>
+    <w:lvl w:ilvl="0" w:tplc="0C0A0001">
+      <w:start w:val="1"/>
+      <w:numFmt w:val="bullet"/>
+      <w:lvlText w:val=""/>
+      <w:lvlJc w:val="left"/>
+      <w:pPr>
+        <w:ind w:left="1440" w:hanging="360"/>
+      </w:pPr>
+      <w:rPr>
+        <w:rFonts w:ascii="Symbol" w:hAnsi="Symbol" w:hint="default"/>
+      </w:rPr>
+    </w:lvl>
+    <w:lvl w:ilvl="1" w:tplc="0C0A0003" w:tentative="1">
+      <w:start w:val="1"/>
+      <w:numFmt w:val="bullet"/>
+      <w:lvlText w:val="o"/>
+      <w:lvlJc w:val="left"/>
+      <w:pPr>
+        <w:ind w:left="2160" w:hanging="360"/>
+      </w:pPr>
+      <w:rPr>
+        <w:rFonts w:ascii="Courier New" w:hAnsi="Courier New" w:cs="Courier New" w:hint="default"/>
+      </w:rPr>
+    </w:lvl>
+    <w:lvl w:ilvl="2" w:tplc="0C0A0005" w:tentative="1">
+      <w:start w:val="1"/>
+      <w:numFmt w:val="bullet"/>
+      <w:lvlText w:val=""/>
+      <w:lvlJc w:val="left"/>
+      <w:pPr>
+        <w:ind w:left="2880" w:hanging="360"/>
+      </w:pPr>
+      <w:rPr>
+        <w:rFonts w:ascii="Wingdings" w:hAnsi="Wingdings" w:hint="default"/>
+      </w:rPr>
+    </w:lvl>
+    <w:lvl w:ilvl="3" w:tplc="0C0A0001" w:tentative="1">
+      <w:start w:val="1"/>
+      <w:numFmt w:val="bullet"/>
+      <w:lvlText w:val=""/>
+      <w:lvlJc w:val="left"/>
+      <w:pPr>
+        <w:ind w:left="3600" w:hanging="360"/>
+      </w:pPr>
+      <w:rPr>
+        <w:rFonts w:ascii="Symbol" w:hAnsi="Symbol" w:hint="default"/>
+      </w:rPr>
+    </w:lvl>
+    <w:lvl w:ilvl="4" w:tplc="0C0A0003" w:tentative="1">
+      <w:start w:val="1"/>
+      <w:numFmt w:val="bullet"/>
+      <w:lvlText w:val="o"/>
+      <w:lvlJc w:val="left"/>
+      <w:pPr>
+        <w:ind w:left="4320" w:hanging="360"/>
+      </w:pPr>
+      <w:rPr>
+        <w:rFonts w:ascii="Courier New" w:hAnsi="Courier New" w:cs="Courier New" w:hint="default"/>
+      </w:rPr>
+    </w:lvl>
+    <w:lvl w:ilvl="5" w:tplc="0C0A0005" w:tentative="1">
+      <w:start w:val="1"/>
+      <w:numFmt w:val="bullet"/>
+      <w:lvlText w:val=""/>
+      <w:lvlJc w:val="left"/>
+      <w:pPr>
+        <w:ind w:left="5040" w:hanging="360"/>
+      </w:pPr>
+      <w:rPr>
+        <w:rFonts w:ascii="Wingdings" w:hAnsi="Wingdings" w:hint="default"/>
+      </w:rPr>
+    </w:lvl>
+    <w:lvl w:ilvl="6" w:tplc="0C0A0001" w:tentative="1">
+      <w:start w:val="1"/>
+      <w:numFmt w:val="bullet"/>
+      <w:lvlText w:val=""/>
+      <w:lvlJc w:val="left"/>
+      <w:pPr>
+        <w:ind w:left="5760" w:hanging="360"/>
+      </w:pPr>
+      <w:rPr>
+        <w:rFonts w:ascii="Symbol" w:hAnsi="Symbol" w:hint="default"/>
+      </w:rPr>
+    </w:lvl>
+    <w:lvl w:ilvl="7" w:tplc="0C0A0003" w:tentative="1">
+      <w:start w:val="1"/>
+      <w:numFmt w:val="bullet"/>
+      <w:lvlText w:val="o"/>
+      <w:lvlJc w:val="left"/>
+      <w:pPr>
+        <w:ind w:left="6480" w:hanging="360"/>
+      </w:pPr>
+      <w:rPr>
+        <w:rFonts w:ascii="Courier New" w:hAnsi="Courier New" w:cs="Courier New" w:hint="default"/>
+      </w:rPr>
+    </w:lvl>
+    <w:lvl w:ilvl="8" w:tplc="0C0A0005" w:tentative="1">
+      <w:start w:val="1"/>
+      <w:numFmt w:val="bullet"/>
+      <w:lvlText w:val=""/>
+      <w:lvlJc w:val="left"/>
+      <w:pPr>
+        <w:ind w:left="7200" w:hanging="360"/>
+      </w:pPr>
+      <w:rPr>
+        <w:rFonts w:ascii="Wingdings" w:hAnsi="Wingdings" w:hint="default"/>
+      </w:rPr>
+    </w:lvl>
+  </w:abstractNum>
+  <w:abstractNum w:abstractNumId="16" w15:restartNumberingAfterBreak="0">
     <w:nsid w:val="2E842B9B"/>
     <w:multiLevelType w:val="multilevel"/>
     <w:tmpl w:val="3DD21198"/>
@@ -2510,7 +1814,7 @@
       </w:rPr>
     </w:lvl>
   </w:abstractNum>
-  <w:abstractNum w:abstractNumId="14" w15:restartNumberingAfterBreak="0">
+  <w:abstractNum w:abstractNumId="17" w15:restartNumberingAfterBreak="0">
     <w:nsid w:val="342E06D1"/>
     <w:multiLevelType w:val="multilevel"/>
     <w:tmpl w:val="4F92268C"/>
@@ -2659,7 +1963,7 @@
       </w:rPr>
     </w:lvl>
   </w:abstractNum>
-  <w:abstractNum w:abstractNumId="15" w15:restartNumberingAfterBreak="0">
+  <w:abstractNum w:abstractNumId="18" w15:restartNumberingAfterBreak="0">
     <w:nsid w:val="3CB948B7"/>
     <w:multiLevelType w:val="multilevel"/>
     <w:tmpl w:val="B77CAEE0"/>
@@ -2772,7 +2076,7 @@
       </w:pPr>
     </w:lvl>
   </w:abstractNum>
-  <w:abstractNum w:abstractNumId="16" w15:restartNumberingAfterBreak="0">
+  <w:abstractNum w:abstractNumId="19" w15:restartNumberingAfterBreak="0">
     <w:nsid w:val="41CF7449"/>
     <w:multiLevelType w:val="hybridMultilevel"/>
     <w:tmpl w:val="B5668CD2"/>
@@ -2885,7 +2189,120 @@
       </w:rPr>
     </w:lvl>
   </w:abstractNum>
-  <w:abstractNum w:abstractNumId="17" w15:restartNumberingAfterBreak="0">
+  <w:abstractNum w:abstractNumId="20" w15:restartNumberingAfterBreak="0">
+    <w:nsid w:val="57AA539F"/>
+    <w:multiLevelType w:val="hybridMultilevel"/>
+    <w:tmpl w:val="8C9A733C"/>
+    <w:lvl w:ilvl="0" w:tplc="0C0A0001">
+      <w:start w:val="1"/>
+      <w:numFmt w:val="bullet"/>
+      <w:lvlText w:val=""/>
+      <w:lvlJc w:val="left"/>
+      <w:pPr>
+        <w:ind w:left="1440" w:hanging="360"/>
+      </w:pPr>
+      <w:rPr>
+        <w:rFonts w:ascii="Symbol" w:hAnsi="Symbol" w:hint="default"/>
+      </w:rPr>
+    </w:lvl>
+    <w:lvl w:ilvl="1" w:tplc="0C0A0003" w:tentative="1">
+      <w:start w:val="1"/>
+      <w:numFmt w:val="bullet"/>
+      <w:lvlText w:val="o"/>
+      <w:lvlJc w:val="left"/>
+      <w:pPr>
+        <w:ind w:left="2160" w:hanging="360"/>
+      </w:pPr>
+      <w:rPr>
+        <w:rFonts w:ascii="Courier New" w:hAnsi="Courier New" w:cs="Courier New" w:hint="default"/>
+      </w:rPr>
+    </w:lvl>
+    <w:lvl w:ilvl="2" w:tplc="0C0A0005" w:tentative="1">
+      <w:start w:val="1"/>
+      <w:numFmt w:val="bullet"/>
+      <w:lvlText w:val=""/>
+      <w:lvlJc w:val="left"/>
+      <w:pPr>
+        <w:ind w:left="2880" w:hanging="360"/>
+      </w:pPr>
+      <w:rPr>
+        <w:rFonts w:ascii="Wingdings" w:hAnsi="Wingdings" w:hint="default"/>
+      </w:rPr>
+    </w:lvl>
+    <w:lvl w:ilvl="3" w:tplc="0C0A0001" w:tentative="1">
+      <w:start w:val="1"/>
+      <w:numFmt w:val="bullet"/>
+      <w:lvlText w:val=""/>
+      <w:lvlJc w:val="left"/>
+      <w:pPr>
+        <w:ind w:left="3600" w:hanging="360"/>
+      </w:pPr>
+      <w:rPr>
+        <w:rFonts w:ascii="Symbol" w:hAnsi="Symbol" w:hint="default"/>
+      </w:rPr>
+    </w:lvl>
+    <w:lvl w:ilvl="4" w:tplc="0C0A0003" w:tentative="1">
+      <w:start w:val="1"/>
+      <w:numFmt w:val="bullet"/>
+      <w:lvlText w:val="o"/>
+      <w:lvlJc w:val="left"/>
+      <w:pPr>
+        <w:ind w:left="4320" w:hanging="360"/>
+      </w:pPr>
+      <w:rPr>
+        <w:rFonts w:ascii="Courier New" w:hAnsi="Courier New" w:cs="Courier New" w:hint="default"/>
+      </w:rPr>
+    </w:lvl>
+    <w:lvl w:ilvl="5" w:tplc="0C0A0005" w:tentative="1">
+      <w:start w:val="1"/>
+      <w:numFmt w:val="bullet"/>
+      <w:lvlText w:val=""/>
+      <w:lvlJc w:val="left"/>
+      <w:pPr>
+        <w:ind w:left="5040" w:hanging="360"/>
+      </w:pPr>
+      <w:rPr>
+        <w:rFonts w:ascii="Wingdings" w:hAnsi="Wingdings" w:hint="default"/>
+      </w:rPr>
+    </w:lvl>
+    <w:lvl w:ilvl="6" w:tplc="0C0A0001" w:tentative="1">
+      <w:start w:val="1"/>
+      <w:numFmt w:val="bullet"/>
+      <w:lvlText w:val=""/>
+      <w:lvlJc w:val="left"/>
+      <w:pPr>
+        <w:ind w:left="5760" w:hanging="360"/>
+      </w:pPr>
+      <w:rPr>
+        <w:rFonts w:ascii="Symbol" w:hAnsi="Symbol" w:hint="default"/>
+      </w:rPr>
+    </w:lvl>
+    <w:lvl w:ilvl="7" w:tplc="0C0A0003" w:tentative="1">
+      <w:start w:val="1"/>
+      <w:numFmt w:val="bullet"/>
+      <w:lvlText w:val="o"/>
+      <w:lvlJc w:val="left"/>
+      <w:pPr>
+        <w:ind w:left="6480" w:hanging="360"/>
+      </w:pPr>
+      <w:rPr>
+        <w:rFonts w:ascii="Courier New" w:hAnsi="Courier New" w:cs="Courier New" w:hint="default"/>
+      </w:rPr>
+    </w:lvl>
+    <w:lvl w:ilvl="8" w:tplc="0C0A0005" w:tentative="1">
+      <w:start w:val="1"/>
+      <w:numFmt w:val="bullet"/>
+      <w:lvlText w:val=""/>
+      <w:lvlJc w:val="left"/>
+      <w:pPr>
+        <w:ind w:left="7200" w:hanging="360"/>
+      </w:pPr>
+      <w:rPr>
+        <w:rFonts w:ascii="Wingdings" w:hAnsi="Wingdings" w:hint="default"/>
+      </w:rPr>
+    </w:lvl>
+  </w:abstractNum>
+  <w:abstractNum w:abstractNumId="21" w15:restartNumberingAfterBreak="0">
     <w:nsid w:val="727D7FC4"/>
     <w:multiLevelType w:val="multilevel"/>
     <w:tmpl w:val="B09CE4D6"/>
@@ -3002,7 +2419,7 @@
       </w:pPr>
     </w:lvl>
   </w:abstractNum>
-  <w:abstractNum w:abstractNumId="18" w15:restartNumberingAfterBreak="0">
+  <w:abstractNum w:abstractNumId="22" w15:restartNumberingAfterBreak="0">
     <w:nsid w:val="78756939"/>
     <w:multiLevelType w:val="multilevel"/>
     <w:tmpl w:val="F89C06CC"/>
@@ -3147,40 +2564,52 @@
     <w:abstractNumId w:val="0"/>
   </w:num>
   <w:num w:numId="10" w16cid:durableId="1872380194">
+    <w:abstractNumId w:val="12"/>
+  </w:num>
+  <w:num w:numId="11" w16cid:durableId="1529174947">
+    <w:abstractNumId w:val="13"/>
+  </w:num>
+  <w:num w:numId="12" w16cid:durableId="906765162">
+    <w:abstractNumId w:val="18"/>
+  </w:num>
+  <w:num w:numId="13" w16cid:durableId="1955094735">
     <w:abstractNumId w:val="10"/>
   </w:num>
-  <w:num w:numId="11" w16cid:durableId="1529174947">
+  <w:num w:numId="14" w16cid:durableId="309216134">
+    <w:abstractNumId w:val="22"/>
+  </w:num>
+  <w:num w:numId="15" w16cid:durableId="1440758074">
+    <w:abstractNumId w:val="21"/>
+  </w:num>
+  <w:num w:numId="16" w16cid:durableId="941575435">
+    <w:abstractNumId w:val="16"/>
+  </w:num>
+  <w:num w:numId="17" w16cid:durableId="1367633762">
+    <w:abstractNumId w:val="14"/>
+  </w:num>
+  <w:num w:numId="18" w16cid:durableId="551430021">
+    <w:abstractNumId w:val="17"/>
+  </w:num>
+  <w:num w:numId="19" w16cid:durableId="102195699">
+    <w:abstractNumId w:val="14"/>
+  </w:num>
+  <w:num w:numId="20" w16cid:durableId="652175816">
+    <w:abstractNumId w:val="17"/>
+  </w:num>
+  <w:num w:numId="21" w16cid:durableId="1166819750">
+    <w:abstractNumId w:val="19"/>
+  </w:num>
+  <w:num w:numId="22" w16cid:durableId="1391030053">
+    <w:abstractNumId w:val="15"/>
+  </w:num>
+  <w:num w:numId="23" w16cid:durableId="1253783060">
+    <w:abstractNumId w:val="20"/>
+  </w:num>
+  <w:num w:numId="24" w16cid:durableId="1267228121">
     <w:abstractNumId w:val="11"/>
   </w:num>
-  <w:num w:numId="12" w16cid:durableId="906765162">
-    <w:abstractNumId w:val="15"/>
-  </w:num>
-  <w:num w:numId="13" w16cid:durableId="1955094735">
+  <w:num w:numId="25" w16cid:durableId="157691232">
     <w:abstractNumId w:val="9"/>
-  </w:num>
-  <w:num w:numId="14" w16cid:durableId="309216134">
-    <w:abstractNumId w:val="18"/>
-  </w:num>
-  <w:num w:numId="15" w16cid:durableId="1440758074">
-    <w:abstractNumId w:val="17"/>
-  </w:num>
-  <w:num w:numId="16" w16cid:durableId="941575435">
-    <w:abstractNumId w:val="13"/>
-  </w:num>
-  <w:num w:numId="17" w16cid:durableId="1367633762">
-    <w:abstractNumId w:val="12"/>
-  </w:num>
-  <w:num w:numId="18" w16cid:durableId="551430021">
-    <w:abstractNumId w:val="14"/>
-  </w:num>
-  <w:num w:numId="19" w16cid:durableId="102195699">
-    <w:abstractNumId w:val="12"/>
-  </w:num>
-  <w:num w:numId="20" w16cid:durableId="652175816">
-    <w:abstractNumId w:val="14"/>
-  </w:num>
-  <w:num w:numId="21" w16cid:durableId="1166819750">
-    <w:abstractNumId w:val="16"/>
   </w:num>
 </w:numbering>
 </file>
@@ -3788,7 +3217,6 @@
   <w:style w:type="character" w:default="1" w:styleId="Fuentedeprrafopredeter">
     <w:name w:val="Default Paragraph Font"/>
     <w:uiPriority w:val="1"/>
-    <w:semiHidden/>
     <w:unhideWhenUsed/>
   </w:style>
   <w:style w:type="table" w:default="1" w:styleId="Tablanormal">
